--- a/src/rapport generator/TABLE_TEST_Q2_2021_storingsanalyse_tekst.docx
+++ b/src/rapport generator/TABLE_TEST_Q2_2021_storingsanalyse_tekst.docx
@@ -403,7 +403,7 @@
     </w:p>
     <w:p>
       <w:pPr>
-        <w:pStyle w:val="Heading3"/>
+        <w:pStyle w:val="Heading2"/>
       </w:pPr>
       <w:r>
         <w:t>Probleem</w:t>
@@ -1100,7 +1100,7 @@
     </w:tbl>
     <w:p>
       <w:pPr>
-        <w:pStyle w:val="Heading3"/>
+        <w:pStyle w:val="Heading2"/>
       </w:pPr>
       <w:r>
         <w:t>Oorzaak</w:t>
@@ -2057,7 +2057,7 @@
     </w:tbl>
     <w:p>
       <w:pPr>
-        <w:pStyle w:val="Heading3"/>
+        <w:pStyle w:val="Heading2"/>
       </w:pPr>
       <w:r>
         <w:t>Oplossing</w:t>

--- a/src/rapport generator/TABLE_TEST_Q2_2021_storingsanalyse_tekst.docx
+++ b/src/rapport generator/TABLE_TEST_Q2_2021_storingsanalyse_tekst.docx
@@ -411,6 +411,7 @@
     </w:p>
     <w:tbl>
       <w:tblPr>
+        <w:tblStyle w:val="LightGrid"/>
         <w:tblW w:type="auto" w:w="0"/>
         <w:tblLook w:firstColumn="1" w:firstRow="1" w:lastColumn="0" w:lastRow="0" w:noHBand="0" w:noVBand="1" w:val="04A0"/>
       </w:tblPr>
@@ -1108,6 +1109,7 @@
     </w:p>
     <w:tbl>
       <w:tblPr>
+        <w:tblStyle w:val="LightGrid"/>
         <w:tblW w:type="auto" w:w="0"/>
         <w:tblLook w:firstColumn="1" w:firstRow="1" w:lastColumn="0" w:lastRow="0" w:noHBand="0" w:noVBand="1" w:val="04A0"/>
       </w:tblPr>
@@ -2065,6 +2067,7 @@
     </w:p>
     <w:tbl>
       <w:tblPr>
+        <w:tblStyle w:val="LightGrid"/>
         <w:tblW w:type="auto" w:w="0"/>
         <w:tblLook w:firstColumn="1" w:firstRow="1" w:lastColumn="0" w:lastRow="0" w:noHBand="0" w:noVBand="1" w:val="04A0"/>
       </w:tblPr>
@@ -2847,15 +2850,16 @@
       </w:r>
     </w:p>
     <w:p>
+      <w:pPr>
+        <w:pStyle w:val="Heading2"/>
+      </w:pPr>
       <w:r>
-        <w:rPr>
-          <w:b/>
-        </w:rPr>
-        <w:t>Assets met de meeste meldingen</w:t>
+        <w:t>Algemeen</w:t>
       </w:r>
     </w:p>
     <w:tbl>
       <w:tblPr>
+        <w:tblStyle w:val="LightGrid"/>
         <w:tblW w:type="auto" w:w="0"/>
         <w:tblLook w:firstColumn="1" w:firstRow="1" w:lastColumn="0" w:lastRow="0" w:noHBand="0" w:noVBand="1" w:val="04A0"/>
       </w:tblPr>
@@ -2962,522 +2966,2914 @@
       </w:tr>
     </w:tbl>
     <w:p>
+      <w:pPr>
+        <w:pStyle w:val="Heading2"/>
+      </w:pPr>
       <w:r>
-        <w:rPr>
-          <w:b/>
-        </w:rPr>
         <w:t>Uitwerking meldingen</w:t>
       </w:r>
+    </w:p>
+    <w:p>
       <w:r>
+        <w:br/>
         <w:t xml:space="preserve">De assets met 3 of meer meldingen zijn hieronder uitgewerkt: </w:t>
         <w:br/>
         <w:br/>
-        <w:t xml:space="preserve">        Bij de C5506    7</w:t>
+        <w:t xml:space="preserve">        Bij 10 meldingen is geen asset gekoppeld aan de werkorder.</w:t>
         <w:br/>
-        <w:t>C2894    3</w:t>
-        <w:br/>
-        <w:t>Name: asset nummer, dtype: int64 meldingen is geen asset gekoppeld aan de werkorder.</w:t>
         <w:br/>
         <w:t xml:space="preserve">        </w:t>
-        <w:br/>
+      </w:r>
+      <w:r>
         <w:t>De 7 meldingen van A08 VEVA 0,816q TBR (VB) - VEVA boom worden hieronder gepresenteerd.</w:t>
         <w:br/>
-        <w:t xml:space="preserve">                       </w:t>
-        <w:br/>
-        <w:t>&lt;table border="1" class="dataframe"&gt;</w:t>
-        <w:br/>
-        <w:t xml:space="preserve">  &lt;thead&gt;</w:t>
-        <w:br/>
-        <w:t xml:space="preserve">    &lt;tr style="text-align: right;"&gt;</w:t>
-        <w:br/>
-        <w:t xml:space="preserve">      &lt;th&gt;&lt;/th&gt;</w:t>
-        <w:br/>
-        <w:t xml:space="preserve">      &lt;th&gt;werkorder&lt;/th&gt;</w:t>
-        <w:br/>
-        <w:t xml:space="preserve">      &lt;th&gt;status&lt;/th&gt;</w:t>
-        <w:br/>
-        <w:t xml:space="preserve">      &lt;th&gt;rapport datum&lt;/th&gt;</w:t>
-        <w:br/>
-        <w:t xml:space="preserve">      &lt;th&gt;werkorder beschrijving&lt;/th&gt;</w:t>
-        <w:br/>
-        <w:t xml:space="preserve">      &lt;th&gt;sbs&lt;/th&gt;</w:t>
-        <w:br/>
-        <w:t xml:space="preserve">      &lt;th&gt;sbs omschrijving&lt;/th&gt;</w:t>
-        <w:br/>
-        <w:t xml:space="preserve">      &lt;th&gt;locatie&lt;/th&gt;</w:t>
-        <w:br/>
-        <w:t xml:space="preserve">      &lt;th&gt;locatie omschrijving&lt;/th&gt;</w:t>
-        <w:br/>
-        <w:t xml:space="preserve">      &lt;th&gt;probleem code&lt;/th&gt;</w:t>
-        <w:br/>
-        <w:t xml:space="preserve">      &lt;th&gt;beschrijving probleem&lt;/th&gt;</w:t>
-        <w:br/>
-        <w:t xml:space="preserve">      &lt;th&gt;oorzaak code&lt;/th&gt;</w:t>
-        <w:br/>
-        <w:t xml:space="preserve">      &lt;th&gt;beschrijving oorzaak&lt;/th&gt;</w:t>
-        <w:br/>
-        <w:t xml:space="preserve">      &lt;th&gt;oplossing code&lt;/th&gt;</w:t>
-        <w:br/>
-        <w:t xml:space="preserve">      &lt;th&gt;beschrijving oplossing&lt;/th&gt;</w:t>
-        <w:br/>
-        <w:t xml:space="preserve">      &lt;th&gt;uitgevoerde werkzaamheden&lt;/th&gt;</w:t>
-        <w:br/>
-        <w:t xml:space="preserve">      &lt;th&gt;type melding (Storing/Incident/Preventief/Onterecht)&lt;/th&gt;</w:t>
-        <w:br/>
-        <w:t xml:space="preserve">    &lt;/tr&gt;</w:t>
-        <w:br/>
-        <w:t xml:space="preserve">  &lt;/thead&gt;</w:t>
-        <w:br/>
-        <w:t xml:space="preserve">  &lt;tbody&gt;</w:t>
-        <w:br/>
-        <w:t xml:space="preserve">    &lt;tr&gt;</w:t>
-        <w:br/>
-        <w:t xml:space="preserve">      &lt;th&gt;0&lt;/th&gt;</w:t>
-        <w:br/>
-        <w:t xml:space="preserve">      &lt;td&gt;1725344&lt;/td&gt;</w:t>
-        <w:br/>
-        <w:t xml:space="preserve">      &lt;td&gt;SLUIT&lt;/td&gt;</w:t>
-        <w:br/>
-        <w:t xml:space="preserve">      &lt;td&gt;2021-04-05 22:09:00&lt;/td&gt;</w:t>
-        <w:br/>
-        <w:t xml:space="preserve">      &lt;td&gt;D3840645 Er is een VeVa aangereden. Men wil graag weten of de VeVa beschadigd is.&lt;/td&gt;</w:t>
-        <w:br/>
-        <w:t xml:space="preserve">      &lt;td&gt;46B&lt;/td&gt;</w:t>
-        <w:br/>
-        <w:t xml:space="preserve">      &lt;td&gt;NaN&lt;/td&gt;</w:t>
-        <w:br/>
-        <w:t xml:space="preserve">      &lt;td&gt;NaN&lt;/td&gt;</w:t>
-        <w:br/>
-        <w:t xml:space="preserve">      &lt;td&gt;NaN&lt;/td&gt;</w:t>
-        <w:br/>
-        <w:t xml:space="preserve">      &lt;td&gt;P03&lt;/td&gt;</w:t>
-        <w:br/>
-        <w:t xml:space="preserve">      &lt;td&gt;VeVa aangereden&lt;/td&gt;</w:t>
-        <w:br/>
-        <w:t xml:space="preserve">      &lt;td&gt;C16&lt;/td&gt;</w:t>
-        <w:br/>
-        <w:t xml:space="preserve">      &lt;td&gt;NaN&lt;/td&gt;</w:t>
-        <w:br/>
-        <w:t xml:space="preserve">      &lt;td&gt;S04&lt;/td&gt;</w:t>
-        <w:br/>
-        <w:t xml:space="preserve">      &lt;td&gt;inspecteren en testen&lt;/td&gt;</w:t>
-        <w:br/>
-        <w:t xml:space="preserve">      &lt;td&gt;Storing ontvangen op 05-04-2021 om 22:09 met de melding: Locatie: A8,, hm-paal 0.7. Q-baan. Betreft: Er is een VeVa aangereden. Men wil graag weten of de VeVa beschadigd is. met deze informatie naar locatie gereden en hierbij geconstateerd dat de VeVa beschadigd is. VeVa getest en hierbij is duidelijk te zien dat er een knelling zit bij het vergrendelen en ontgrendelen doordat er een knik in de VeVa zit. De weggebruiker is tegen de veva aangereden met als gevolg dat de veva gebogen is. Bij het vergrendelen heeft de vergrendelpen moeite. Dit kan resulteren in storingen van de installatie. Op locatie hebben wij de veva een paar keer functioneel getest en op basis daarvan is de storing gereed gemeld.&lt;/td&gt;</w:t>
-        <w:br/>
-        <w:t xml:space="preserve">      &lt;td&gt;Incident&lt;/td&gt;</w:t>
-        <w:br/>
-        <w:t xml:space="preserve">    &lt;/tr&gt;</w:t>
-        <w:br/>
-        <w:t xml:space="preserve">    &lt;tr&gt;</w:t>
-        <w:br/>
-        <w:t xml:space="preserve">      &lt;th&gt;1&lt;/th&gt;</w:t>
-        <w:br/>
-        <w:t xml:space="preserve">      &lt;td&gt;1728513&lt;/td&gt;</w:t>
-        <w:br/>
-        <w:t xml:space="preserve">      &lt;td&gt;SLUIT&lt;/td&gt;</w:t>
-        <w:br/>
-        <w:t xml:space="preserve">      &lt;td&gt;2021-04-05 22:09:00&lt;/td&gt;</w:t>
-        <w:br/>
-        <w:t xml:space="preserve">      &lt;td&gt;VEVA CT2-N-02 Schade onderzoek N.A.V. D3840645&lt;/td&gt;</w:t>
-        <w:br/>
-        <w:t xml:space="preserve">      &lt;td&gt;46B&lt;/td&gt;</w:t>
-        <w:br/>
-        <w:t xml:space="preserve">      &lt;td&gt;NaN&lt;/td&gt;</w:t>
-        <w:br/>
-        <w:t xml:space="preserve">      &lt;td&gt;NaN&lt;/td&gt;</w:t>
-        <w:br/>
-        <w:t xml:space="preserve">      &lt;td&gt;NaN&lt;/td&gt;</w:t>
-        <w:br/>
-        <w:t xml:space="preserve">      &lt;td&gt;P03&lt;/td&gt;</w:t>
-        <w:br/>
-        <w:t xml:space="preserve">      &lt;td&gt;VeVa aangereden&lt;/td&gt;</w:t>
-        <w:br/>
-        <w:t xml:space="preserve">      &lt;td&gt;C16&lt;/td&gt;</w:t>
-        <w:br/>
-        <w:t xml:space="preserve">      &lt;td&gt;NaN&lt;/td&gt;</w:t>
-        <w:br/>
-        <w:t xml:space="preserve">      &lt;td&gt;S06&lt;/td&gt;</w:t>
-        <w:br/>
-        <w:t xml:space="preserve">      &lt;td&gt;NaN&lt;/td&gt;</w:t>
-        <w:br/>
-        <w:t xml:space="preserve">      &lt;td&gt;13-4-2021: Heeft Tjebbe-Jan contact gehad met Firma Kaufman voor het verrichten van nadere inspectie aan de VEVA. Concrete afspraak moet nog worden gemaakt. Tjebbe-Jan heeft contact met Firma Kaufman om een bezoek in te plannen.\n\nOp 22-4-21 9:0 hebben wij naar aanleiding van de aanrijding op locatie extra foto's gemaakt.\n\n22-4-2021: Michael heeft verkeersmaatregel aangevraagd voor de nacht van 3-5 op 4-5 (vanaf 23:0).\n\n3-5-2021: Inspectie is uitgevoerd. Michael heeft een rapport opgesteld. Het rapport dient gedeeld te worden met Kaufman. Expertise van Kaufman is nodig om tot de juiste oplossing te komen. Document staat geregistreerd in digioffice onder document ID 2105-01840.&lt;/td&gt;</w:t>
-        <w:br/>
-        <w:t xml:space="preserve">      &lt;td&gt;Onterecht&lt;/td&gt;</w:t>
-        <w:br/>
-        <w:t xml:space="preserve">    &lt;/tr&gt;</w:t>
-        <w:br/>
-        <w:t xml:space="preserve">    &lt;tr&gt;</w:t>
-        <w:br/>
-        <w:t xml:space="preserve">      &lt;th&gt;2&lt;/th&gt;</w:t>
-        <w:br/>
-        <w:t xml:space="preserve">      &lt;td&gt;1733413&lt;/td&gt;</w:t>
-        <w:br/>
-        <w:t xml:space="preserve">      &lt;td&gt;SLUIT&lt;/td&gt;</w:t>
-        <w:br/>
-        <w:t xml:space="preserve">      &lt;td&gt;2021-04-05 22:09:00&lt;/td&gt;</w:t>
-        <w:br/>
-        <w:t xml:space="preserve">      &lt;td&gt;VEVA CT2-N02 bezoek firma Microtechniek N.A.V. D3840645&lt;/td&gt;</w:t>
-        <w:br/>
-        <w:t xml:space="preserve">      &lt;td&gt;46B&lt;/td&gt;</w:t>
-        <w:br/>
-        <w:t xml:space="preserve">      &lt;td&gt;NaN&lt;/td&gt;</w:t>
-        <w:br/>
-        <w:t xml:space="preserve">      &lt;td&gt;NaN&lt;/td&gt;</w:t>
-        <w:br/>
-        <w:t xml:space="preserve">      &lt;td&gt;NaN&lt;/td&gt;</w:t>
-        <w:br/>
-        <w:t xml:space="preserve">      &lt;td&gt;P11&lt;/td&gt;</w:t>
-        <w:br/>
-        <w:t xml:space="preserve">      &lt;td&gt;aanrijding veva na inspectie&lt;/td&gt;</w:t>
-        <w:br/>
-        <w:t xml:space="preserve">      &lt;td&gt;C16&lt;/td&gt;</w:t>
-        <w:br/>
-        <w:t xml:space="preserve">      &lt;td&gt;NaN&lt;/td&gt;</w:t>
-        <w:br/>
-        <w:t xml:space="preserve">      &lt;td&gt;S08&lt;/td&gt;</w:t>
-        <w:br/>
-        <w:t xml:space="preserve">      &lt;td&gt;inspectie&lt;/td&gt;</w:t>
-        <w:br/>
-        <w:t xml:space="preserve">      &lt;td&gt;Op 12-6-21 8:0 is Microtechniek op locatie geweest om de veva te inspecteren en om 2 service luiken aan te brengen t.b.v. de lekkage aan de balg.&lt;/td&gt;</w:t>
-        <w:br/>
-        <w:t xml:space="preserve">      &lt;td&gt;Onterecht&lt;/td&gt;</w:t>
-        <w:br/>
-        <w:t xml:space="preserve">    &lt;/tr&gt;</w:t>
-        <w:br/>
-        <w:t xml:space="preserve">    &lt;tr&gt;</w:t>
-        <w:br/>
-        <w:t xml:space="preserve">      &lt;th&gt;3&lt;/th&gt;</w:t>
-        <w:br/>
-        <w:t xml:space="preserve">      &lt;td&gt;1733449&lt;/td&gt;</w:t>
-        <w:br/>
-        <w:t xml:space="preserve">      &lt;td&gt;SLUIT&lt;/td&gt;</w:t>
-        <w:br/>
-        <w:t xml:space="preserve">      &lt;td&gt;2021-04-05 22:09:00&lt;/td&gt;</w:t>
-        <w:br/>
-        <w:t xml:space="preserve">      &lt;td&gt;VEVA CT2-N02 beheersmaatregel vulringen integreren N.A.V. D3840645&lt;/td&gt;</w:t>
-        <w:br/>
-        <w:t xml:space="preserve">      &lt;td&gt;46B&lt;/td&gt;</w:t>
-        <w:br/>
-        <w:t xml:space="preserve">      &lt;td&gt;NaN&lt;/td&gt;</w:t>
-        <w:br/>
-        <w:t xml:space="preserve">      &lt;td&gt;NaN&lt;/td&gt;</w:t>
-        <w:br/>
-        <w:t xml:space="preserve">      &lt;td&gt;NaN&lt;/td&gt;</w:t>
-        <w:br/>
-        <w:t xml:space="preserve">      &lt;td&gt;P03&lt;/td&gt;</w:t>
-        <w:br/>
-        <w:t xml:space="preserve">      &lt;td&gt;VeVa aangereden&lt;/td&gt;</w:t>
-        <w:br/>
-        <w:t xml:space="preserve">      &lt;td&gt;C16&lt;/td&gt;</w:t>
-        <w:br/>
-        <w:t xml:space="preserve">      &lt;td&gt;NaN&lt;/td&gt;</w:t>
-        <w:br/>
-        <w:t xml:space="preserve">      &lt;td&gt;S06&lt;/td&gt;</w:t>
-        <w:br/>
-        <w:t xml:space="preserve">      &lt;td&gt;NaN&lt;/td&gt;</w:t>
-        <w:br/>
-        <w:t xml:space="preserve">      &lt;td&gt;20-5-2021 Michael Hoonakker:\nMaterialen zijn besteld. Verwachte levertijd vulschijven staat op 28-5-2021. Moet worden afgehaald bij firma De Balk. Levering van de vergrendelpennen staat op 31-5-2021 ook deze dienen afgehaald te worden bij firma De Balk.\n\n3-6-2021 Piet Bon: \nAfgelopen nacht heb ik naar de veva gekeken voor de luiken en ringen te plaatsen.\nLuiken:\nEr zouden 3 luiken gemaakt moeten worden als je bij alle hef punt koppelingen wilt komen. \nBij 2 luiken vanaf het scharnierpunt is dit te realiseren met een luik van 10 bij 20 cm.\ndit luik komt dan aan de veilige zijde van de veva.\nHet derde luik waar ook de rijmoter zit zou het luik aan de verkeerde kant komen maar mochten we deze toch willen doen.\nKunnen we de slang alsnog niet vervangen omdat deze loopt vanaf de schotdoorvoer langs de moter naar een punt waar we niet bij kunnen,\ndit punt valt in mijn optiek dan ook af.\nDe overige 2 luiken het ik afgetekend.\n\nVul ringen:\nHeb het geprobeerd en de ringen waren goed maar omdat de veva te stug is gaat deze alleen maar hoger staan dan gewenst. \nDeze trekt zichzelf ook niet recht. Het probleem zit m in de knik deze trekt de kop scheef waardoor deze 1 a 2 cm uitwijkt dan normaal.\n\nOm dit beter te laten lopen zullen we toch de vergrendelpennen moeten vervangen.&lt;/td&gt;</w:t>
-        <w:br/>
-        <w:t xml:space="preserve">      &lt;td&gt;Onterecht&lt;/td&gt;</w:t>
-        <w:br/>
-        <w:t xml:space="preserve">    &lt;/tr&gt;</w:t>
-        <w:br/>
-        <w:t xml:space="preserve">    &lt;tr&gt;</w:t>
-        <w:br/>
-        <w:t xml:space="preserve">      &lt;th&gt;4&lt;/th&gt;</w:t>
-        <w:br/>
-        <w:t xml:space="preserve">      &lt;td&gt;1733818&lt;/td&gt;</w:t>
-        <w:br/>
-        <w:t xml:space="preserve">      &lt;td&gt;GVU&lt;/td&gt;</w:t>
-        <w:br/>
-        <w:t xml:space="preserve">      &lt;td&gt;2021-04-05 22:09:00&lt;/td&gt;</w:t>
-        <w:br/>
-        <w:t xml:space="preserve">      &lt;td&gt;VEVA CT2-N02 lekkage lucht balg verhelpen N.A.V. D3840645&lt;/td&gt;</w:t>
-        <w:br/>
-        <w:t xml:space="preserve">      &lt;td&gt;46B&lt;/td&gt;</w:t>
-        <w:br/>
-        <w:t xml:space="preserve">      &lt;td&gt;NaN&lt;/td&gt;</w:t>
-        <w:br/>
-        <w:t xml:space="preserve">      &lt;td&gt;NaN&lt;/td&gt;</w:t>
-        <w:br/>
-        <w:t xml:space="preserve">      &lt;td&gt;NaN&lt;/td&gt;</w:t>
-        <w:br/>
-        <w:t xml:space="preserve">      &lt;td&gt;Leeg&lt;/td&gt;</w:t>
-        <w:br/>
-        <w:t xml:space="preserve">      &lt;td&gt;VeVa aangereden&lt;/td&gt;</w:t>
-        <w:br/>
-        <w:t xml:space="preserve">      &lt;td&gt;Leeg&lt;/td&gt;</w:t>
-        <w:br/>
-        <w:t xml:space="preserve">      &lt;td&gt;NaN&lt;/td&gt;</w:t>
-        <w:br/>
-        <w:t xml:space="preserve">      &lt;td&gt;Leeg&lt;/td&gt;</w:t>
-        <w:br/>
-        <w:t xml:space="preserve">      &lt;td&gt;NaN&lt;/td&gt;</w:t>
-        <w:br/>
-        <w:t xml:space="preserve">      &lt;td&gt;3-5-2021 Michael Hoonakker: Tijdens de inspectie in de nacht van 3-5-2021 is geconstateerd dat de luchtslang welke de balg voedt onderhevig is aan lekkage. De luchtslang dient vervangen te worden. Hiervoor moet de balg bereikbaar zijn. dit is echter niet het geval. Er dient een oplossing te komen voor het toegankelijk maken van de balg, zodat men de luchtslang kan vervangen.\n\n14-6-2021: De slangen zijn geleverd. Men heeft geconstateerd dat de koppelingen op de slangen verkeerd zijn.\n\n17-6-2021: Michael Hoonakker heeft op locatie gekeken en de werkelijk afmetingen kunnen opmeten. Dit was voorheen niet mogelijk, omdat de slang niet toegankelijk was. Hiervoor is in het weekend van 12-6-2021 en 13-6-2021 ene luik geslepen. Michael heeft contact met Bosch Rexroth voor het leveren van de correcte slangconfiguraties.&lt;/td&gt;</w:t>
-        <w:br/>
-        <w:t xml:space="preserve">      &lt;td&gt;Onterecht&lt;/td&gt;</w:t>
-        <w:br/>
-        <w:t xml:space="preserve">    &lt;/tr&gt;</w:t>
-        <w:br/>
-        <w:t xml:space="preserve">    &lt;tr&gt;</w:t>
-        <w:br/>
-        <w:t xml:space="preserve">      &lt;th&gt;5&lt;/th&gt;</w:t>
-        <w:br/>
-        <w:t xml:space="preserve">      &lt;td&gt;1735886&lt;/td&gt;</w:t>
-        <w:br/>
-        <w:t xml:space="preserve">      &lt;td&gt;SLUIT&lt;/td&gt;</w:t>
-        <w:br/>
-        <w:t xml:space="preserve">      &lt;td&gt;2021-04-05 22:09:00&lt;/td&gt;</w:t>
-        <w:br/>
-        <w:t xml:space="preserve">      &lt;td&gt;VEVA CT2-N02 beheersmaatregel vergrendelpennen integreren N.A.V. D3840645&lt;/td&gt;</w:t>
-        <w:br/>
-        <w:t xml:space="preserve">      &lt;td&gt;46B&lt;/td&gt;</w:t>
-        <w:br/>
-        <w:t xml:space="preserve">      &lt;td&gt;NaN&lt;/td&gt;</w:t>
-        <w:br/>
-        <w:t xml:space="preserve">      &lt;td&gt;NaN&lt;/td&gt;</w:t>
-        <w:br/>
-        <w:t xml:space="preserve">      &lt;td&gt;NaN&lt;/td&gt;</w:t>
-        <w:br/>
-        <w:t xml:space="preserve">      &lt;td&gt;P03&lt;/td&gt;</w:t>
-        <w:br/>
-        <w:t xml:space="preserve">      &lt;td&gt;VeVa aangereden&lt;/td&gt;</w:t>
-        <w:br/>
-        <w:t xml:space="preserve">      &lt;td&gt;C16&lt;/td&gt;</w:t>
-        <w:br/>
-        <w:t xml:space="preserve">      &lt;td&gt;NaN&lt;/td&gt;</w:t>
-        <w:br/>
-        <w:t xml:space="preserve">      &lt;td&gt;S02&lt;/td&gt;</w:t>
-        <w:br/>
-        <w:t xml:space="preserve">      &lt;td&gt;2 pennen vervangen&lt;/td&gt;</w:t>
-        <w:br/>
-        <w:t xml:space="preserve">      &lt;td&gt;Op 12-6-21 7:0 tijdens een weekend afsluiting hebben wij de vergrendelpennen van de veva vervangen. Door een aanrijding van de veva was het object ontzet waardoor de vergrendelpennen niet goed meer aansloot. Na het vervangen van de pennen sluit en opent de veva weer naar behoren.&lt;/td&gt;</w:t>
-        <w:br/>
-        <w:t xml:space="preserve">      &lt;td&gt;Onterecht&lt;/td&gt;</w:t>
-        <w:br/>
-        <w:t xml:space="preserve">    &lt;/tr&gt;</w:t>
-        <w:br/>
-        <w:t xml:space="preserve">    &lt;tr&gt;</w:t>
-        <w:br/>
-        <w:t xml:space="preserve">      &lt;th&gt;6&lt;/th&gt;</w:t>
-        <w:br/>
-        <w:t xml:space="preserve">      &lt;td&gt;173708&lt;/td&gt;</w:t>
-        <w:br/>
-        <w:t xml:space="preserve">      &lt;td&gt;WGK&lt;/td&gt;</w:t>
-        <w:br/>
-        <w:t xml:space="preserve">      &lt;td&gt;2021-04-05 22:09:00&lt;/td&gt;</w:t>
-        <w:br/>
-        <w:t xml:space="preserve">      &lt;td&gt;Bezoek firma Kaufman t.b.v. inspectie schade&lt;/td&gt;</w:t>
-        <w:br/>
-        <w:t xml:space="preserve">      &lt;td&gt;46B&lt;/td&gt;</w:t>
-        <w:br/>
-        <w:t xml:space="preserve">      &lt;td&gt;NaN&lt;/td&gt;</w:t>
-        <w:br/>
-        <w:t xml:space="preserve">      &lt;td&gt;NaN&lt;/td&gt;</w:t>
-        <w:br/>
-        <w:t xml:space="preserve">      &lt;td&gt;NaN&lt;/td&gt;</w:t>
-        <w:br/>
-        <w:t xml:space="preserve">      &lt;td&gt;Leeg&lt;/td&gt;</w:t>
-        <w:br/>
-        <w:t xml:space="preserve">      &lt;td&gt;VeVa aangereden&lt;/td&gt;</w:t>
-        <w:br/>
-        <w:t xml:space="preserve">      &lt;td&gt;Leeg&lt;/td&gt;</w:t>
-        <w:br/>
-        <w:t xml:space="preserve">      &lt;td&gt;NaN&lt;/td&gt;</w:t>
-        <w:br/>
-        <w:t xml:space="preserve">      &lt;td&gt;Leeg&lt;/td&gt;</w:t>
-        <w:br/>
-        <w:t xml:space="preserve">      &lt;td&gt;NaN&lt;/td&gt;</w:t>
-        <w:br/>
-        <w:t xml:space="preserve">      &lt;td&gt;NaN&lt;/td&gt;</w:t>
-        <w:br/>
-        <w:t xml:space="preserve">      &lt;td&gt;Onterecht&lt;/td&gt;</w:t>
-        <w:br/>
-        <w:t xml:space="preserve">    &lt;/tr&gt;</w:t>
-        <w:br/>
-        <w:t xml:space="preserve">  &lt;/tbody&gt;</w:t>
-        <w:br/>
-        <w:t>&lt;/table&gt;</w:t>
-        <w:br/>
-        <w:br/>
+      </w:r>
+      <w:r>
         <w:t>De 3 meldingen van 61W802 - CCTV-kast2 DG-Z -1.12 worden hieronder gepresenteerd.</w:t>
-        <w:br/>
-        <w:t xml:space="preserve">                       </w:t>
-        <w:br/>
-        <w:t>&lt;table border="1" class="dataframe"&gt;</w:t>
-        <w:br/>
-        <w:t xml:space="preserve">  &lt;thead&gt;</w:t>
-        <w:br/>
-        <w:t xml:space="preserve">    &lt;tr style="text-align: right;"&gt;</w:t>
-        <w:br/>
-        <w:t xml:space="preserve">      &lt;th&gt;&lt;/th&gt;</w:t>
-        <w:br/>
-        <w:t xml:space="preserve">      &lt;th&gt;werkorder&lt;/th&gt;</w:t>
-        <w:br/>
-        <w:t xml:space="preserve">      &lt;th&gt;status&lt;/th&gt;</w:t>
-        <w:br/>
-        <w:t xml:space="preserve">      &lt;th&gt;rapport datum&lt;/th&gt;</w:t>
-        <w:br/>
-        <w:t xml:space="preserve">      &lt;th&gt;werkorder beschrijving&lt;/th&gt;</w:t>
-        <w:br/>
-        <w:t xml:space="preserve">      &lt;th&gt;sbs&lt;/th&gt;</w:t>
-        <w:br/>
-        <w:t xml:space="preserve">      &lt;th&gt;sbs omschrijving&lt;/th&gt;</w:t>
-        <w:br/>
-        <w:t xml:space="preserve">      &lt;th&gt;locatie&lt;/th&gt;</w:t>
-        <w:br/>
-        <w:t xml:space="preserve">      &lt;th&gt;locatie omschrijving&lt;/th&gt;</w:t>
-        <w:br/>
-        <w:t xml:space="preserve">      &lt;th&gt;probleem code&lt;/th&gt;</w:t>
-        <w:br/>
-        <w:t xml:space="preserve">      &lt;th&gt;beschrijving probleem&lt;/th&gt;</w:t>
-        <w:br/>
-        <w:t xml:space="preserve">      &lt;th&gt;oorzaak code&lt;/th&gt;</w:t>
-        <w:br/>
-        <w:t xml:space="preserve">      &lt;th&gt;beschrijving oorzaak&lt;/th&gt;</w:t>
-        <w:br/>
-        <w:t xml:space="preserve">      &lt;th&gt;oplossing code&lt;/th&gt;</w:t>
-        <w:br/>
-        <w:t xml:space="preserve">      &lt;th&gt;beschrijving oplossing&lt;/th&gt;</w:t>
-        <w:br/>
-        <w:t xml:space="preserve">      &lt;th&gt;uitgevoerde werkzaamheden&lt;/th&gt;</w:t>
-        <w:br/>
-        <w:t xml:space="preserve">      &lt;th&gt;type melding (Storing/Incident/Preventief/Onterecht)&lt;/th&gt;</w:t>
-        <w:br/>
-        <w:t xml:space="preserve">    &lt;/tr&gt;</w:t>
-        <w:br/>
-        <w:t xml:space="preserve">  &lt;/thead&gt;</w:t>
-        <w:br/>
-        <w:t xml:space="preserve">  &lt;tbody&gt;</w:t>
-        <w:br/>
-        <w:t xml:space="preserve">    &lt;tr&gt;</w:t>
-        <w:br/>
-        <w:t xml:space="preserve">      &lt;th&gt;0&lt;/th&gt;</w:t>
-        <w:br/>
-        <w:t xml:space="preserve">      &lt;td&gt;1733820&lt;/td&gt;</w:t>
-        <w:br/>
-        <w:t xml:space="preserve">      &lt;td&gt;SLUIT&lt;/td&gt;</w:t>
-        <w:br/>
-        <w:t xml:space="preserve">      &lt;td&gt;2021-05-27 07:00:00&lt;/td&gt;</w:t>
-        <w:br/>
-        <w:t xml:space="preserve">      &lt;td&gt;Eigen constatering software fout DBOS sever 3&lt;/td&gt;</w:t>
-        <w:br/>
-        <w:t xml:space="preserve">      &lt;td&gt;61&lt;/td&gt;</w:t>
-        <w:br/>
-        <w:t xml:space="preserve">      &lt;td&gt;NaN&lt;/td&gt;</w:t>
-        <w:br/>
-        <w:t xml:space="preserve">      &lt;td&gt;1259&lt;/td&gt;</w:t>
-        <w:br/>
-        <w:t xml:space="preserve">      &lt;td&gt;NaN&lt;/td&gt;</w:t>
-        <w:br/>
-        <w:t xml:space="preserve">      &lt;td&gt;P04&lt;/td&gt;</w:t>
-        <w:br/>
-        <w:t xml:space="preserve">      &lt;td&gt;DBOS server 3 slaat beelden niet meer goed op&lt;/td&gt;</w:t>
-        <w:br/>
-        <w:t xml:space="preserve">      &lt;td&gt;C06&lt;/td&gt;</w:t>
-        <w:br/>
-        <w:t xml:space="preserve">      &lt;td&gt;NaN&lt;/td&gt;</w:t>
-        <w:br/>
-        <w:t xml:space="preserve">      &lt;td&gt;S02&lt;/td&gt;</w:t>
-        <w:br/>
-        <w:t xml:space="preserve">      &lt;td&gt;NaN&lt;/td&gt;</w:t>
-        <w:br/>
-        <w:t xml:space="preserve">      &lt;td&gt;Storing geconstateerd na onderzoek van opgetreden storingen. Het systeem gaf aan bij 9% dat deze al vol zat voor 30% hierop onderzoek gestart en constateerde dat 1 DBOS server de beelden niet goed wiste nadat deze vrijgegeven waren. Hierdoor zat deze server al voor vol terwijl de rest maar 9% was.Hierop in overleg met RWS de huidige beelden laten veiligstellen en wissen. Nadat dit gedaan was de server vervangen om probleem op te lossen.&lt;/td&gt;</w:t>
-        <w:br/>
-        <w:t xml:space="preserve">      &lt;td&gt;Storing&lt;/td&gt;</w:t>
-        <w:br/>
-        <w:t xml:space="preserve">    &lt;/tr&gt;</w:t>
-        <w:br/>
-        <w:t xml:space="preserve">    &lt;tr&gt;</w:t>
-        <w:br/>
-        <w:t xml:space="preserve">      &lt;th&gt;1&lt;/th&gt;</w:t>
-        <w:br/>
-        <w:t xml:space="preserve">      &lt;td&gt;1733821&lt;/td&gt;</w:t>
-        <w:br/>
-        <w:t xml:space="preserve">      &lt;td&gt;SLUIT&lt;/td&gt;</w:t>
-        <w:br/>
-        <w:t xml:space="preserve">      &lt;td&gt;2021-05-27 07:00:00&lt;/td&gt;</w:t>
-        <w:br/>
-        <w:t xml:space="preserve">      &lt;td&gt;Eigen constatering software fout DBOS sever 2&lt;/td&gt;</w:t>
-        <w:br/>
-        <w:t xml:space="preserve">      &lt;td&gt;61&lt;/td&gt;</w:t>
-        <w:br/>
-        <w:t xml:space="preserve">      &lt;td&gt;NaN&lt;/td&gt;</w:t>
-        <w:br/>
-        <w:t xml:space="preserve">      &lt;td&gt;1259&lt;/td&gt;</w:t>
-        <w:br/>
-        <w:t xml:space="preserve">      &lt;td&gt;NaN&lt;/td&gt;</w:t>
-        <w:br/>
-        <w:t xml:space="preserve">      &lt;td&gt;P04&lt;/td&gt;</w:t>
-        <w:br/>
-        <w:t xml:space="preserve">      &lt;td&gt;DBOS server 2 heeft configuratie fout&lt;/td&gt;</w:t>
-        <w:br/>
-        <w:t xml:space="preserve">      &lt;td&gt;C06&lt;/td&gt;</w:t>
-        <w:br/>
-        <w:t xml:space="preserve">      &lt;td&gt;NaN&lt;/td&gt;</w:t>
-        <w:br/>
-        <w:t xml:space="preserve">      &lt;td&gt;S02&lt;/td&gt;</w:t>
-        <w:br/>
-        <w:t xml:space="preserve">      &lt;td&gt;NaN&lt;/td&gt;</w:t>
-        <w:br/>
-        <w:t xml:space="preserve">      &lt;td&gt;Storing geconstateerd na onderzoek van opgetreden storingen. Het systeem gaf aan bij 9% dat deze al vol zat voor 30% hierop onderzoek gestart en constateerde dat 1 DBOS server de beelden niet goed wiste nadat deze vrijgegeven waren. Hierdoor zat deze server al voor vol terwijl de rest maar 9% was. Hierop in overleg met RWS de huidige beelden laten veiligstellen en wissen. Nadat dit gedaan was de server vervangen om probleem op te lossen.\n\n31-5-201: MHO -&amp;gt; Op GVU gezet, omdat de uren nog aangevuld dienen te worden.\n1-6-2021: WO compleet&lt;/td&gt;</w:t>
-        <w:br/>
-        <w:t xml:space="preserve">      &lt;td&gt;Storing&lt;/td&gt;</w:t>
-        <w:br/>
-        <w:t xml:space="preserve">    &lt;/tr&gt;</w:t>
-        <w:br/>
-        <w:t xml:space="preserve">    &lt;tr&gt;</w:t>
-        <w:br/>
-        <w:t xml:space="preserve">      &lt;th&gt;2&lt;/th&gt;</w:t>
-        <w:br/>
-        <w:t xml:space="preserve">      &lt;td&gt;1735636&lt;/td&gt;</w:t>
-        <w:br/>
-        <w:t xml:space="preserve">      &lt;td&gt;ADMG&lt;/td&gt;</w:t>
-        <w:br/>
-        <w:t xml:space="preserve">      &lt;td&gt;2021-05-31 07:00:00&lt;/td&gt;</w:t>
-        <w:br/>
-        <w:t xml:space="preserve">      &lt;td&gt;eigen constatering 2 Harde schijven defect fail over DBOS sever&lt;/td&gt;</w:t>
-        <w:br/>
-        <w:t xml:space="preserve">      &lt;td&gt;61&lt;/td&gt;</w:t>
-        <w:br/>
-        <w:t xml:space="preserve">      &lt;td&gt;NaN&lt;/td&gt;</w:t>
-        <w:br/>
-        <w:t xml:space="preserve">      &lt;td&gt;1259&lt;/td&gt;</w:t>
-        <w:br/>
-        <w:t xml:space="preserve">      &lt;td&gt;NaN&lt;/td&gt;</w:t>
-        <w:br/>
-        <w:t xml:space="preserve">      &lt;td&gt;P04&lt;/td&gt;</w:t>
-        <w:br/>
-        <w:t xml:space="preserve">      &lt;td&gt;2 harde schijven defect van Raid 6 dus geen data verlies&lt;/td&gt;</w:t>
-        <w:br/>
-        <w:t xml:space="preserve">      &lt;td&gt;C02&lt;/td&gt;</w:t>
-        <w:br/>
-        <w:t xml:space="preserve">      &lt;td&gt;NaN&lt;/td&gt;</w:t>
-        <w:br/>
-        <w:t xml:space="preserve">      &lt;td&gt;S02&lt;/td&gt;</w:t>
-        <w:br/>
-        <w:t xml:space="preserve">      &lt;td&gt;NaN&lt;/td&gt;</w:t>
-        <w:br/>
-        <w:t xml:space="preserve">      &lt;td&gt;Tijdens controle van het systeem constateerde we dat er 2 harde schijven van raid 6 defect geraakt waren omdat deze zo geconfigureerd is is er geen data verlies. hierop de harde schijven vervangen en systeem de schijven laten rebuilden. waarna systeem weer redundante harde schijven heeft.\n\n31-5-2021: MHO -&amp;gt; Bij Cruxin twee nieuwe schijven besteld voor spare.&lt;/td&gt;</w:t>
-        <w:br/>
-        <w:t xml:space="preserve">      &lt;td&gt;Storing&lt;/td&gt;</w:t>
-        <w:br/>
-        <w:t xml:space="preserve">    &lt;/tr&gt;</w:t>
-        <w:br/>
-        <w:t xml:space="preserve">  &lt;/tbody&gt;</w:t>
-        <w:br/>
-        <w:t>&lt;/table&gt;</w:t>
         <w:br/>
       </w:r>
     </w:p>
     <w:p>
+      <w:pPr>
+        <w:pStyle w:val="Heading3"/>
+      </w:pPr>
       <w:r>
-        <w:rPr>
-          <w:b/>
-        </w:rPr>
+        <w:t>Asset: A08 VEVA 0,816q TBR (VB) - VEVA boom</w:t>
+      </w:r>
+    </w:p>
+    <w:p>
+      <w:pPr>
+        <w:pStyle w:val="Heading4"/>
+      </w:pPr>
+    </w:p>
+    <w:tbl>
+      <w:tblPr>
+        <w:tblStyle w:val="LightGrid"/>
+        <w:tblW w:type="auto" w:w="0"/>
+        <w:tblLook w:firstColumn="1" w:firstRow="1" w:lastColumn="0" w:lastRow="0" w:noHBand="0" w:noVBand="1" w:val="04A0"/>
+      </w:tblPr>
+      <w:tblGrid>
+        <w:gridCol w:w="4320"/>
+        <w:gridCol w:w="4320"/>
+      </w:tblGrid>
+      <w:tr>
+        <w:tc>
+          <w:tcPr>
+            <w:tcW w:type="dxa" w:w="4320"/>
+          </w:tcPr>
+          <w:p>
+            <w:r>
+              <w:t>Kolom</w:t>
+            </w:r>
+          </w:p>
+        </w:tc>
+        <w:tc>
+          <w:tcPr>
+            <w:tcW w:type="dxa" w:w="4320"/>
+          </w:tcPr>
+          <w:p>
+            <w:r>
+              <w:t>Waarde</w:t>
+            </w:r>
+          </w:p>
+        </w:tc>
+      </w:tr>
+      <w:tr>
+        <w:tc>
+          <w:tcPr>
+            <w:tcW w:type="dxa" w:w="4320"/>
+          </w:tcPr>
+          <w:p>
+            <w:r>
+              <w:t>werkorder</w:t>
+            </w:r>
+          </w:p>
+        </w:tc>
+        <w:tc>
+          <w:tcPr>
+            <w:tcW w:type="dxa" w:w="4320"/>
+          </w:tcPr>
+          <w:p>
+            <w:r>
+              <w:t>1725344</w:t>
+            </w:r>
+          </w:p>
+        </w:tc>
+      </w:tr>
+      <w:tr>
+        <w:tc>
+          <w:tcPr>
+            <w:tcW w:type="dxa" w:w="4320"/>
+          </w:tcPr>
+          <w:p>
+            <w:r>
+              <w:t>rapport datum</w:t>
+            </w:r>
+          </w:p>
+        </w:tc>
+        <w:tc>
+          <w:tcPr>
+            <w:tcW w:type="dxa" w:w="4320"/>
+          </w:tcPr>
+          <w:p>
+            <w:r>
+              <w:t>2021-04-05 22:09:00</w:t>
+            </w:r>
+          </w:p>
+        </w:tc>
+      </w:tr>
+      <w:tr>
+        <w:tc>
+          <w:tcPr>
+            <w:tcW w:type="dxa" w:w="4320"/>
+          </w:tcPr>
+          <w:p>
+            <w:r>
+              <w:t>type melding (Storing/Incident/Preventief/Onterecht)</w:t>
+            </w:r>
+          </w:p>
+        </w:tc>
+        <w:tc>
+          <w:tcPr>
+            <w:tcW w:type="dxa" w:w="4320"/>
+          </w:tcPr>
+          <w:p>
+            <w:r>
+              <w:t>Incident</w:t>
+            </w:r>
+          </w:p>
+        </w:tc>
+      </w:tr>
+      <w:tr>
+        <w:tc>
+          <w:tcPr>
+            <w:tcW w:type="dxa" w:w="4320"/>
+          </w:tcPr>
+          <w:p>
+            <w:r>
+              <w:t>werkorder beschrijving</w:t>
+            </w:r>
+          </w:p>
+        </w:tc>
+        <w:tc>
+          <w:tcPr>
+            <w:tcW w:type="dxa" w:w="4320"/>
+          </w:tcPr>
+          <w:p>
+            <w:r>
+              <w:t>D3840645 Er is een VeVa aangereden. Men wil graag weten of de VeVa beschadigd is.</w:t>
+            </w:r>
+          </w:p>
+        </w:tc>
+      </w:tr>
+      <w:tr>
+        <w:tc>
+          <w:tcPr>
+            <w:tcW w:type="dxa" w:w="4320"/>
+          </w:tcPr>
+          <w:p>
+            <w:r>
+              <w:t>probleem code</w:t>
+            </w:r>
+          </w:p>
+        </w:tc>
+        <w:tc>
+          <w:tcPr>
+            <w:tcW w:type="dxa" w:w="4320"/>
+          </w:tcPr>
+          <w:p>
+            <w:r>
+              <w:t>P03</w:t>
+            </w:r>
+          </w:p>
+        </w:tc>
+      </w:tr>
+      <w:tr>
+        <w:tc>
+          <w:tcPr>
+            <w:tcW w:type="dxa" w:w="4320"/>
+          </w:tcPr>
+          <w:p>
+            <w:r>
+              <w:t>beschrijving probleem</w:t>
+            </w:r>
+          </w:p>
+        </w:tc>
+        <w:tc>
+          <w:tcPr>
+            <w:tcW w:type="dxa" w:w="4320"/>
+          </w:tcPr>
+          <w:p>
+            <w:r>
+              <w:t>VeVa aangereden</w:t>
+            </w:r>
+          </w:p>
+        </w:tc>
+      </w:tr>
+      <w:tr>
+        <w:tc>
+          <w:tcPr>
+            <w:tcW w:type="dxa" w:w="4320"/>
+          </w:tcPr>
+          <w:p>
+            <w:r>
+              <w:t>oorzaak code</w:t>
+            </w:r>
+          </w:p>
+        </w:tc>
+        <w:tc>
+          <w:tcPr>
+            <w:tcW w:type="dxa" w:w="4320"/>
+          </w:tcPr>
+          <w:p>
+            <w:r>
+              <w:t>C16</w:t>
+            </w:r>
+          </w:p>
+        </w:tc>
+      </w:tr>
+      <w:tr>
+        <w:tc>
+          <w:tcPr>
+            <w:tcW w:type="dxa" w:w="4320"/>
+          </w:tcPr>
+          <w:p>
+            <w:r>
+              <w:t>beschrijving oorzaak</w:t>
+            </w:r>
+          </w:p>
+        </w:tc>
+        <w:tc>
+          <w:tcPr>
+            <w:tcW w:type="dxa" w:w="4320"/>
+          </w:tcPr>
+          <w:p>
+            <w:r>
+              <w:t>nan</w:t>
+            </w:r>
+          </w:p>
+        </w:tc>
+      </w:tr>
+      <w:tr>
+        <w:tc>
+          <w:tcPr>
+            <w:tcW w:type="dxa" w:w="4320"/>
+          </w:tcPr>
+          <w:p>
+            <w:r>
+              <w:t>oplossing code</w:t>
+            </w:r>
+          </w:p>
+        </w:tc>
+        <w:tc>
+          <w:tcPr>
+            <w:tcW w:type="dxa" w:w="4320"/>
+          </w:tcPr>
+          <w:p>
+            <w:r>
+              <w:t>S04</w:t>
+            </w:r>
+          </w:p>
+        </w:tc>
+      </w:tr>
+      <w:tr>
+        <w:tc>
+          <w:tcPr>
+            <w:tcW w:type="dxa" w:w="4320"/>
+          </w:tcPr>
+          <w:p>
+            <w:r>
+              <w:t>beschrijving oplossing</w:t>
+            </w:r>
+          </w:p>
+        </w:tc>
+        <w:tc>
+          <w:tcPr>
+            <w:tcW w:type="dxa" w:w="4320"/>
+          </w:tcPr>
+          <w:p>
+            <w:r>
+              <w:t>inspecteren en testen</w:t>
+            </w:r>
+          </w:p>
+        </w:tc>
+      </w:tr>
+      <w:tr>
+        <w:tc>
+          <w:tcPr>
+            <w:tcW w:type="dxa" w:w="4320"/>
+          </w:tcPr>
+          <w:p>
+            <w:r>
+              <w:t>uitgevoerde werkzaamheden</w:t>
+            </w:r>
+          </w:p>
+        </w:tc>
+        <w:tc>
+          <w:tcPr>
+            <w:tcW w:type="dxa" w:w="4320"/>
+          </w:tcPr>
+          <w:p>
+            <w:r>
+              <w:t>Storing ontvangen op 05-04-2021 om 22:09 met de melding: Locatie: A8,, hm-paal 0.7. Q-baan. Betreft: Er is een VeVa aangereden. Men wil graag weten of de VeVa beschadigd is. met deze informatie naar locatie gereden en hierbij geconstateerd dat de VeVa beschadigd is. VeVa getest en hierbij is duidelijk te zien dat er een knelling zit bij het vergrendelen en ontgrendelen doordat er een knik in de VeVa zit. De weggebruiker is tegen de veva aangereden met als gevolg dat de veva gebogen is. Bij het vergrendelen heeft de vergrendelpen moeite. Dit kan resulteren in storingen van de installatie. Op locatie hebben wij de veva een paar keer functioneel getest en op basis daarvan is de storing gereed gemeld.</w:t>
+            </w:r>
+          </w:p>
+        </w:tc>
+      </w:tr>
+    </w:tbl>
+    <w:p>
+      <w:pPr>
+        <w:pStyle w:val="Heading4"/>
+      </w:pPr>
+    </w:p>
+    <w:tbl>
+      <w:tblPr>
+        <w:tblStyle w:val="LightGrid"/>
+        <w:tblW w:type="auto" w:w="0"/>
+        <w:tblLook w:firstColumn="1" w:firstRow="1" w:lastColumn="0" w:lastRow="0" w:noHBand="0" w:noVBand="1" w:val="04A0"/>
+      </w:tblPr>
+      <w:tblGrid>
+        <w:gridCol w:w="4320"/>
+        <w:gridCol w:w="4320"/>
+      </w:tblGrid>
+      <w:tr>
+        <w:tc>
+          <w:tcPr>
+            <w:tcW w:type="dxa" w:w="4320"/>
+          </w:tcPr>
+          <w:p>
+            <w:r>
+              <w:t>Kolom</w:t>
+            </w:r>
+          </w:p>
+        </w:tc>
+        <w:tc>
+          <w:tcPr>
+            <w:tcW w:type="dxa" w:w="4320"/>
+          </w:tcPr>
+          <w:p>
+            <w:r>
+              <w:t>Waarde</w:t>
+            </w:r>
+          </w:p>
+        </w:tc>
+      </w:tr>
+      <w:tr>
+        <w:tc>
+          <w:tcPr>
+            <w:tcW w:type="dxa" w:w="4320"/>
+          </w:tcPr>
+          <w:p>
+            <w:r>
+              <w:t>werkorder</w:t>
+            </w:r>
+          </w:p>
+        </w:tc>
+        <w:tc>
+          <w:tcPr>
+            <w:tcW w:type="dxa" w:w="4320"/>
+          </w:tcPr>
+          <w:p>
+            <w:r>
+              <w:t>1728513</w:t>
+            </w:r>
+          </w:p>
+        </w:tc>
+      </w:tr>
+      <w:tr>
+        <w:tc>
+          <w:tcPr>
+            <w:tcW w:type="dxa" w:w="4320"/>
+          </w:tcPr>
+          <w:p>
+            <w:r>
+              <w:t>rapport datum</w:t>
+            </w:r>
+          </w:p>
+        </w:tc>
+        <w:tc>
+          <w:tcPr>
+            <w:tcW w:type="dxa" w:w="4320"/>
+          </w:tcPr>
+          <w:p>
+            <w:r>
+              <w:t>2021-04-05 22:09:00</w:t>
+            </w:r>
+          </w:p>
+        </w:tc>
+      </w:tr>
+      <w:tr>
+        <w:tc>
+          <w:tcPr>
+            <w:tcW w:type="dxa" w:w="4320"/>
+          </w:tcPr>
+          <w:p>
+            <w:r>
+              <w:t>type melding (Storing/Incident/Preventief/Onterecht)</w:t>
+            </w:r>
+          </w:p>
+        </w:tc>
+        <w:tc>
+          <w:tcPr>
+            <w:tcW w:type="dxa" w:w="4320"/>
+          </w:tcPr>
+          <w:p>
+            <w:r>
+              <w:t>Onterecht</w:t>
+            </w:r>
+          </w:p>
+        </w:tc>
+      </w:tr>
+      <w:tr>
+        <w:tc>
+          <w:tcPr>
+            <w:tcW w:type="dxa" w:w="4320"/>
+          </w:tcPr>
+          <w:p>
+            <w:r>
+              <w:t>werkorder beschrijving</w:t>
+            </w:r>
+          </w:p>
+        </w:tc>
+        <w:tc>
+          <w:tcPr>
+            <w:tcW w:type="dxa" w:w="4320"/>
+          </w:tcPr>
+          <w:p>
+            <w:r>
+              <w:t>VEVA CT2-N-02 Schade onderzoek N.A.V. D3840645</w:t>
+            </w:r>
+          </w:p>
+        </w:tc>
+      </w:tr>
+      <w:tr>
+        <w:tc>
+          <w:tcPr>
+            <w:tcW w:type="dxa" w:w="4320"/>
+          </w:tcPr>
+          <w:p>
+            <w:r>
+              <w:t>probleem code</w:t>
+            </w:r>
+          </w:p>
+        </w:tc>
+        <w:tc>
+          <w:tcPr>
+            <w:tcW w:type="dxa" w:w="4320"/>
+          </w:tcPr>
+          <w:p>
+            <w:r>
+              <w:t>P03</w:t>
+            </w:r>
+          </w:p>
+        </w:tc>
+      </w:tr>
+      <w:tr>
+        <w:tc>
+          <w:tcPr>
+            <w:tcW w:type="dxa" w:w="4320"/>
+          </w:tcPr>
+          <w:p>
+            <w:r>
+              <w:t>beschrijving probleem</w:t>
+            </w:r>
+          </w:p>
+        </w:tc>
+        <w:tc>
+          <w:tcPr>
+            <w:tcW w:type="dxa" w:w="4320"/>
+          </w:tcPr>
+          <w:p>
+            <w:r>
+              <w:t>VeVa aangereden</w:t>
+            </w:r>
+          </w:p>
+        </w:tc>
+      </w:tr>
+      <w:tr>
+        <w:tc>
+          <w:tcPr>
+            <w:tcW w:type="dxa" w:w="4320"/>
+          </w:tcPr>
+          <w:p>
+            <w:r>
+              <w:t>oorzaak code</w:t>
+            </w:r>
+          </w:p>
+        </w:tc>
+        <w:tc>
+          <w:tcPr>
+            <w:tcW w:type="dxa" w:w="4320"/>
+          </w:tcPr>
+          <w:p>
+            <w:r>
+              <w:t>C16</w:t>
+            </w:r>
+          </w:p>
+        </w:tc>
+      </w:tr>
+      <w:tr>
+        <w:tc>
+          <w:tcPr>
+            <w:tcW w:type="dxa" w:w="4320"/>
+          </w:tcPr>
+          <w:p>
+            <w:r>
+              <w:t>beschrijving oorzaak</w:t>
+            </w:r>
+          </w:p>
+        </w:tc>
+        <w:tc>
+          <w:tcPr>
+            <w:tcW w:type="dxa" w:w="4320"/>
+          </w:tcPr>
+          <w:p>
+            <w:r>
+              <w:t>nan</w:t>
+            </w:r>
+          </w:p>
+        </w:tc>
+      </w:tr>
+      <w:tr>
+        <w:tc>
+          <w:tcPr>
+            <w:tcW w:type="dxa" w:w="4320"/>
+          </w:tcPr>
+          <w:p>
+            <w:r>
+              <w:t>oplossing code</w:t>
+            </w:r>
+          </w:p>
+        </w:tc>
+        <w:tc>
+          <w:tcPr>
+            <w:tcW w:type="dxa" w:w="4320"/>
+          </w:tcPr>
+          <w:p>
+            <w:r>
+              <w:t>S06</w:t>
+            </w:r>
+          </w:p>
+        </w:tc>
+      </w:tr>
+      <w:tr>
+        <w:tc>
+          <w:tcPr>
+            <w:tcW w:type="dxa" w:w="4320"/>
+          </w:tcPr>
+          <w:p>
+            <w:r>
+              <w:t>beschrijving oplossing</w:t>
+            </w:r>
+          </w:p>
+        </w:tc>
+        <w:tc>
+          <w:tcPr>
+            <w:tcW w:type="dxa" w:w="4320"/>
+          </w:tcPr>
+          <w:p>
+            <w:r>
+              <w:t>nan</w:t>
+            </w:r>
+          </w:p>
+        </w:tc>
+      </w:tr>
+      <w:tr>
+        <w:tc>
+          <w:tcPr>
+            <w:tcW w:type="dxa" w:w="4320"/>
+          </w:tcPr>
+          <w:p>
+            <w:r>
+              <w:t>uitgevoerde werkzaamheden</w:t>
+            </w:r>
+          </w:p>
+        </w:tc>
+        <w:tc>
+          <w:tcPr>
+            <w:tcW w:type="dxa" w:w="4320"/>
+          </w:tcPr>
+          <w:p>
+            <w:r>
+              <w:t>13-4-2021: Heeft Tjebbe-Jan contact gehad met Firma Kaufman voor het verrichten van nadere inspectie aan de VEVA. Concrete afspraak moet nog worden gemaakt. Tjebbe-Jan heeft contact met Firma Kaufman om een bezoek in te plannen.</w:t>
+              <w:br/>
+              <w:br/>
+              <w:t>Op 22-4-21 9:0 hebben wij naar aanleiding van de aanrijding op locatie extra foto's gemaakt.</w:t>
+              <w:br/>
+              <w:br/>
+              <w:t>22-4-2021: Michael heeft verkeersmaatregel aangevraagd voor de nacht van 3-5 op 4-5 (vanaf 23:0).</w:t>
+              <w:br/>
+              <w:br/>
+              <w:t>3-5-2021: Inspectie is uitgevoerd. Michael heeft een rapport opgesteld. Het rapport dient gedeeld te worden met Kaufman. Expertise van Kaufman is nodig om tot de juiste oplossing te komen. Document staat geregistreerd in digioffice onder document ID 2105-01840.</w:t>
+            </w:r>
+          </w:p>
+        </w:tc>
+      </w:tr>
+    </w:tbl>
+    <w:p>
+      <w:pPr>
+        <w:pStyle w:val="Heading4"/>
+      </w:pPr>
+    </w:p>
+    <w:tbl>
+      <w:tblPr>
+        <w:tblStyle w:val="LightGrid"/>
+        <w:tblW w:type="auto" w:w="0"/>
+        <w:tblLook w:firstColumn="1" w:firstRow="1" w:lastColumn="0" w:lastRow="0" w:noHBand="0" w:noVBand="1" w:val="04A0"/>
+      </w:tblPr>
+      <w:tblGrid>
+        <w:gridCol w:w="4320"/>
+        <w:gridCol w:w="4320"/>
+      </w:tblGrid>
+      <w:tr>
+        <w:tc>
+          <w:tcPr>
+            <w:tcW w:type="dxa" w:w="4320"/>
+          </w:tcPr>
+          <w:p>
+            <w:r>
+              <w:t>Kolom</w:t>
+            </w:r>
+          </w:p>
+        </w:tc>
+        <w:tc>
+          <w:tcPr>
+            <w:tcW w:type="dxa" w:w="4320"/>
+          </w:tcPr>
+          <w:p>
+            <w:r>
+              <w:t>Waarde</w:t>
+            </w:r>
+          </w:p>
+        </w:tc>
+      </w:tr>
+      <w:tr>
+        <w:tc>
+          <w:tcPr>
+            <w:tcW w:type="dxa" w:w="4320"/>
+          </w:tcPr>
+          <w:p>
+            <w:r>
+              <w:t>werkorder</w:t>
+            </w:r>
+          </w:p>
+        </w:tc>
+        <w:tc>
+          <w:tcPr>
+            <w:tcW w:type="dxa" w:w="4320"/>
+          </w:tcPr>
+          <w:p>
+            <w:r>
+              <w:t>1733413</w:t>
+            </w:r>
+          </w:p>
+        </w:tc>
+      </w:tr>
+      <w:tr>
+        <w:tc>
+          <w:tcPr>
+            <w:tcW w:type="dxa" w:w="4320"/>
+          </w:tcPr>
+          <w:p>
+            <w:r>
+              <w:t>rapport datum</w:t>
+            </w:r>
+          </w:p>
+        </w:tc>
+        <w:tc>
+          <w:tcPr>
+            <w:tcW w:type="dxa" w:w="4320"/>
+          </w:tcPr>
+          <w:p>
+            <w:r>
+              <w:t>2021-04-05 22:09:00</w:t>
+            </w:r>
+          </w:p>
+        </w:tc>
+      </w:tr>
+      <w:tr>
+        <w:tc>
+          <w:tcPr>
+            <w:tcW w:type="dxa" w:w="4320"/>
+          </w:tcPr>
+          <w:p>
+            <w:r>
+              <w:t>type melding (Storing/Incident/Preventief/Onterecht)</w:t>
+            </w:r>
+          </w:p>
+        </w:tc>
+        <w:tc>
+          <w:tcPr>
+            <w:tcW w:type="dxa" w:w="4320"/>
+          </w:tcPr>
+          <w:p>
+            <w:r>
+              <w:t>Onterecht</w:t>
+            </w:r>
+          </w:p>
+        </w:tc>
+      </w:tr>
+      <w:tr>
+        <w:tc>
+          <w:tcPr>
+            <w:tcW w:type="dxa" w:w="4320"/>
+          </w:tcPr>
+          <w:p>
+            <w:r>
+              <w:t>werkorder beschrijving</w:t>
+            </w:r>
+          </w:p>
+        </w:tc>
+        <w:tc>
+          <w:tcPr>
+            <w:tcW w:type="dxa" w:w="4320"/>
+          </w:tcPr>
+          <w:p>
+            <w:r>
+              <w:t>VEVA CT2-N02 bezoek firma Microtechniek N.A.V. D3840645</w:t>
+            </w:r>
+          </w:p>
+        </w:tc>
+      </w:tr>
+      <w:tr>
+        <w:tc>
+          <w:tcPr>
+            <w:tcW w:type="dxa" w:w="4320"/>
+          </w:tcPr>
+          <w:p>
+            <w:r>
+              <w:t>probleem code</w:t>
+            </w:r>
+          </w:p>
+        </w:tc>
+        <w:tc>
+          <w:tcPr>
+            <w:tcW w:type="dxa" w:w="4320"/>
+          </w:tcPr>
+          <w:p>
+            <w:r>
+              <w:t>P11</w:t>
+            </w:r>
+          </w:p>
+        </w:tc>
+      </w:tr>
+      <w:tr>
+        <w:tc>
+          <w:tcPr>
+            <w:tcW w:type="dxa" w:w="4320"/>
+          </w:tcPr>
+          <w:p>
+            <w:r>
+              <w:t>beschrijving probleem</w:t>
+            </w:r>
+          </w:p>
+        </w:tc>
+        <w:tc>
+          <w:tcPr>
+            <w:tcW w:type="dxa" w:w="4320"/>
+          </w:tcPr>
+          <w:p>
+            <w:r>
+              <w:t>aanrijding veva na inspectie</w:t>
+            </w:r>
+          </w:p>
+        </w:tc>
+      </w:tr>
+      <w:tr>
+        <w:tc>
+          <w:tcPr>
+            <w:tcW w:type="dxa" w:w="4320"/>
+          </w:tcPr>
+          <w:p>
+            <w:r>
+              <w:t>oorzaak code</w:t>
+            </w:r>
+          </w:p>
+        </w:tc>
+        <w:tc>
+          <w:tcPr>
+            <w:tcW w:type="dxa" w:w="4320"/>
+          </w:tcPr>
+          <w:p>
+            <w:r>
+              <w:t>C16</w:t>
+            </w:r>
+          </w:p>
+        </w:tc>
+      </w:tr>
+      <w:tr>
+        <w:tc>
+          <w:tcPr>
+            <w:tcW w:type="dxa" w:w="4320"/>
+          </w:tcPr>
+          <w:p>
+            <w:r>
+              <w:t>beschrijving oorzaak</w:t>
+            </w:r>
+          </w:p>
+        </w:tc>
+        <w:tc>
+          <w:tcPr>
+            <w:tcW w:type="dxa" w:w="4320"/>
+          </w:tcPr>
+          <w:p>
+            <w:r>
+              <w:t>nan</w:t>
+            </w:r>
+          </w:p>
+        </w:tc>
+      </w:tr>
+      <w:tr>
+        <w:tc>
+          <w:tcPr>
+            <w:tcW w:type="dxa" w:w="4320"/>
+          </w:tcPr>
+          <w:p>
+            <w:r>
+              <w:t>oplossing code</w:t>
+            </w:r>
+          </w:p>
+        </w:tc>
+        <w:tc>
+          <w:tcPr>
+            <w:tcW w:type="dxa" w:w="4320"/>
+          </w:tcPr>
+          <w:p>
+            <w:r>
+              <w:t>S08</w:t>
+            </w:r>
+          </w:p>
+        </w:tc>
+      </w:tr>
+      <w:tr>
+        <w:tc>
+          <w:tcPr>
+            <w:tcW w:type="dxa" w:w="4320"/>
+          </w:tcPr>
+          <w:p>
+            <w:r>
+              <w:t>beschrijving oplossing</w:t>
+            </w:r>
+          </w:p>
+        </w:tc>
+        <w:tc>
+          <w:tcPr>
+            <w:tcW w:type="dxa" w:w="4320"/>
+          </w:tcPr>
+          <w:p>
+            <w:r>
+              <w:t>inspectie</w:t>
+            </w:r>
+          </w:p>
+        </w:tc>
+      </w:tr>
+      <w:tr>
+        <w:tc>
+          <w:tcPr>
+            <w:tcW w:type="dxa" w:w="4320"/>
+          </w:tcPr>
+          <w:p>
+            <w:r>
+              <w:t>uitgevoerde werkzaamheden</w:t>
+            </w:r>
+          </w:p>
+        </w:tc>
+        <w:tc>
+          <w:tcPr>
+            <w:tcW w:type="dxa" w:w="4320"/>
+          </w:tcPr>
+          <w:p>
+            <w:r>
+              <w:t>Op 12-6-21 8:0 is Microtechniek op locatie geweest om de veva te inspecteren en om 2 service luiken aan te brengen t.b.v. de lekkage aan de balg.</w:t>
+            </w:r>
+          </w:p>
+        </w:tc>
+      </w:tr>
+    </w:tbl>
+    <w:p>
+      <w:pPr>
+        <w:pStyle w:val="Heading4"/>
+      </w:pPr>
+    </w:p>
+    <w:tbl>
+      <w:tblPr>
+        <w:tblStyle w:val="LightGrid"/>
+        <w:tblW w:type="auto" w:w="0"/>
+        <w:tblLook w:firstColumn="1" w:firstRow="1" w:lastColumn="0" w:lastRow="0" w:noHBand="0" w:noVBand="1" w:val="04A0"/>
+      </w:tblPr>
+      <w:tblGrid>
+        <w:gridCol w:w="4320"/>
+        <w:gridCol w:w="4320"/>
+      </w:tblGrid>
+      <w:tr>
+        <w:tc>
+          <w:tcPr>
+            <w:tcW w:type="dxa" w:w="4320"/>
+          </w:tcPr>
+          <w:p>
+            <w:r>
+              <w:t>Kolom</w:t>
+            </w:r>
+          </w:p>
+        </w:tc>
+        <w:tc>
+          <w:tcPr>
+            <w:tcW w:type="dxa" w:w="4320"/>
+          </w:tcPr>
+          <w:p>
+            <w:r>
+              <w:t>Waarde</w:t>
+            </w:r>
+          </w:p>
+        </w:tc>
+      </w:tr>
+      <w:tr>
+        <w:tc>
+          <w:tcPr>
+            <w:tcW w:type="dxa" w:w="4320"/>
+          </w:tcPr>
+          <w:p>
+            <w:r>
+              <w:t>werkorder</w:t>
+            </w:r>
+          </w:p>
+        </w:tc>
+        <w:tc>
+          <w:tcPr>
+            <w:tcW w:type="dxa" w:w="4320"/>
+          </w:tcPr>
+          <w:p>
+            <w:r>
+              <w:t>1733449</w:t>
+            </w:r>
+          </w:p>
+        </w:tc>
+      </w:tr>
+      <w:tr>
+        <w:tc>
+          <w:tcPr>
+            <w:tcW w:type="dxa" w:w="4320"/>
+          </w:tcPr>
+          <w:p>
+            <w:r>
+              <w:t>rapport datum</w:t>
+            </w:r>
+          </w:p>
+        </w:tc>
+        <w:tc>
+          <w:tcPr>
+            <w:tcW w:type="dxa" w:w="4320"/>
+          </w:tcPr>
+          <w:p>
+            <w:r>
+              <w:t>2021-04-05 22:09:00</w:t>
+            </w:r>
+          </w:p>
+        </w:tc>
+      </w:tr>
+      <w:tr>
+        <w:tc>
+          <w:tcPr>
+            <w:tcW w:type="dxa" w:w="4320"/>
+          </w:tcPr>
+          <w:p>
+            <w:r>
+              <w:t>type melding (Storing/Incident/Preventief/Onterecht)</w:t>
+            </w:r>
+          </w:p>
+        </w:tc>
+        <w:tc>
+          <w:tcPr>
+            <w:tcW w:type="dxa" w:w="4320"/>
+          </w:tcPr>
+          <w:p>
+            <w:r>
+              <w:t>Onterecht</w:t>
+            </w:r>
+          </w:p>
+        </w:tc>
+      </w:tr>
+      <w:tr>
+        <w:tc>
+          <w:tcPr>
+            <w:tcW w:type="dxa" w:w="4320"/>
+          </w:tcPr>
+          <w:p>
+            <w:r>
+              <w:t>werkorder beschrijving</w:t>
+            </w:r>
+          </w:p>
+        </w:tc>
+        <w:tc>
+          <w:tcPr>
+            <w:tcW w:type="dxa" w:w="4320"/>
+          </w:tcPr>
+          <w:p>
+            <w:r>
+              <w:t>VEVA CT2-N02 beheersmaatregel vulringen integreren N.A.V. D3840645</w:t>
+            </w:r>
+          </w:p>
+        </w:tc>
+      </w:tr>
+      <w:tr>
+        <w:tc>
+          <w:tcPr>
+            <w:tcW w:type="dxa" w:w="4320"/>
+          </w:tcPr>
+          <w:p>
+            <w:r>
+              <w:t>probleem code</w:t>
+            </w:r>
+          </w:p>
+        </w:tc>
+        <w:tc>
+          <w:tcPr>
+            <w:tcW w:type="dxa" w:w="4320"/>
+          </w:tcPr>
+          <w:p>
+            <w:r>
+              <w:t>P03</w:t>
+            </w:r>
+          </w:p>
+        </w:tc>
+      </w:tr>
+      <w:tr>
+        <w:tc>
+          <w:tcPr>
+            <w:tcW w:type="dxa" w:w="4320"/>
+          </w:tcPr>
+          <w:p>
+            <w:r>
+              <w:t>beschrijving probleem</w:t>
+            </w:r>
+          </w:p>
+        </w:tc>
+        <w:tc>
+          <w:tcPr>
+            <w:tcW w:type="dxa" w:w="4320"/>
+          </w:tcPr>
+          <w:p>
+            <w:r>
+              <w:t>VeVa aangereden</w:t>
+            </w:r>
+          </w:p>
+        </w:tc>
+      </w:tr>
+      <w:tr>
+        <w:tc>
+          <w:tcPr>
+            <w:tcW w:type="dxa" w:w="4320"/>
+          </w:tcPr>
+          <w:p>
+            <w:r>
+              <w:t>oorzaak code</w:t>
+            </w:r>
+          </w:p>
+        </w:tc>
+        <w:tc>
+          <w:tcPr>
+            <w:tcW w:type="dxa" w:w="4320"/>
+          </w:tcPr>
+          <w:p>
+            <w:r>
+              <w:t>C16</w:t>
+            </w:r>
+          </w:p>
+        </w:tc>
+      </w:tr>
+      <w:tr>
+        <w:tc>
+          <w:tcPr>
+            <w:tcW w:type="dxa" w:w="4320"/>
+          </w:tcPr>
+          <w:p>
+            <w:r>
+              <w:t>beschrijving oorzaak</w:t>
+            </w:r>
+          </w:p>
+        </w:tc>
+        <w:tc>
+          <w:tcPr>
+            <w:tcW w:type="dxa" w:w="4320"/>
+          </w:tcPr>
+          <w:p>
+            <w:r>
+              <w:t>nan</w:t>
+            </w:r>
+          </w:p>
+        </w:tc>
+      </w:tr>
+      <w:tr>
+        <w:tc>
+          <w:tcPr>
+            <w:tcW w:type="dxa" w:w="4320"/>
+          </w:tcPr>
+          <w:p>
+            <w:r>
+              <w:t>oplossing code</w:t>
+            </w:r>
+          </w:p>
+        </w:tc>
+        <w:tc>
+          <w:tcPr>
+            <w:tcW w:type="dxa" w:w="4320"/>
+          </w:tcPr>
+          <w:p>
+            <w:r>
+              <w:t>S06</w:t>
+            </w:r>
+          </w:p>
+        </w:tc>
+      </w:tr>
+      <w:tr>
+        <w:tc>
+          <w:tcPr>
+            <w:tcW w:type="dxa" w:w="4320"/>
+          </w:tcPr>
+          <w:p>
+            <w:r>
+              <w:t>beschrijving oplossing</w:t>
+            </w:r>
+          </w:p>
+        </w:tc>
+        <w:tc>
+          <w:tcPr>
+            <w:tcW w:type="dxa" w:w="4320"/>
+          </w:tcPr>
+          <w:p>
+            <w:r>
+              <w:t>nan</w:t>
+            </w:r>
+          </w:p>
+        </w:tc>
+      </w:tr>
+      <w:tr>
+        <w:tc>
+          <w:tcPr>
+            <w:tcW w:type="dxa" w:w="4320"/>
+          </w:tcPr>
+          <w:p>
+            <w:r>
+              <w:t>uitgevoerde werkzaamheden</w:t>
+            </w:r>
+          </w:p>
+        </w:tc>
+        <w:tc>
+          <w:tcPr>
+            <w:tcW w:type="dxa" w:w="4320"/>
+          </w:tcPr>
+          <w:p>
+            <w:r>
+              <w:t>20-5-2021 Michael Hoonakker:</w:t>
+              <w:br/>
+              <w:t>Materialen zijn besteld. Verwachte levertijd vulschijven staat op 28-5-2021. Moet worden afgehaald bij firma De Balk. Levering van de vergrendelpennen staat op 31-5-2021 ook deze dienen afgehaald te worden bij firma De Balk.</w:t>
+              <w:br/>
+              <w:br/>
+              <w:t xml:space="preserve">3-6-2021 Piet Bon: </w:t>
+              <w:br/>
+              <w:t>Afgelopen nacht heb ik naar de veva gekeken voor de luiken en ringen te plaatsen.</w:t>
+              <w:br/>
+              <w:t>Luiken:</w:t>
+              <w:br/>
+              <w:t xml:space="preserve">Er zouden 3 luiken gemaakt moeten worden als je bij alle hef punt koppelingen wilt komen. </w:t>
+              <w:br/>
+              <w:t>Bij 2 luiken vanaf het scharnierpunt is dit te realiseren met een luik van 10 bij 20 cm.</w:t>
+              <w:br/>
+              <w:t>dit luik komt dan aan de veilige zijde van de veva.</w:t>
+              <w:br/>
+              <w:t>Het derde luik waar ook de rijmoter zit zou het luik aan de verkeerde kant komen maar mochten we deze toch willen doen.</w:t>
+              <w:br/>
+              <w:t>Kunnen we de slang alsnog niet vervangen omdat deze loopt vanaf de schotdoorvoer langs de moter naar een punt waar we niet bij kunnen,</w:t>
+              <w:br/>
+              <w:t>dit punt valt in mijn optiek dan ook af.</w:t>
+              <w:br/>
+              <w:t>De overige 2 luiken het ik afgetekend.</w:t>
+              <w:br/>
+              <w:br/>
+              <w:t>Vul ringen:</w:t>
+              <w:br/>
+              <w:t xml:space="preserve">Heb het geprobeerd en de ringen waren goed maar omdat de veva te stug is gaat deze alleen maar hoger staan dan gewenst. </w:t>
+              <w:br/>
+              <w:t>Deze trekt zichzelf ook niet recht. Het probleem zit m in de knik deze trekt de kop scheef waardoor deze 1 a 2 cm uitwijkt dan normaal.</w:t>
+              <w:br/>
+              <w:br/>
+              <w:t>Om dit beter te laten lopen zullen we toch de vergrendelpennen moeten vervangen.</w:t>
+            </w:r>
+          </w:p>
+        </w:tc>
+      </w:tr>
+    </w:tbl>
+    <w:p>
+      <w:pPr>
+        <w:pStyle w:val="Heading4"/>
+      </w:pPr>
+    </w:p>
+    <w:tbl>
+      <w:tblPr>
+        <w:tblStyle w:val="LightGrid"/>
+        <w:tblW w:type="auto" w:w="0"/>
+        <w:tblLook w:firstColumn="1" w:firstRow="1" w:lastColumn="0" w:lastRow="0" w:noHBand="0" w:noVBand="1" w:val="04A0"/>
+      </w:tblPr>
+      <w:tblGrid>
+        <w:gridCol w:w="4320"/>
+        <w:gridCol w:w="4320"/>
+      </w:tblGrid>
+      <w:tr>
+        <w:tc>
+          <w:tcPr>
+            <w:tcW w:type="dxa" w:w="4320"/>
+          </w:tcPr>
+          <w:p>
+            <w:r>
+              <w:t>Kolom</w:t>
+            </w:r>
+          </w:p>
+        </w:tc>
+        <w:tc>
+          <w:tcPr>
+            <w:tcW w:type="dxa" w:w="4320"/>
+          </w:tcPr>
+          <w:p>
+            <w:r>
+              <w:t>Waarde</w:t>
+            </w:r>
+          </w:p>
+        </w:tc>
+      </w:tr>
+      <w:tr>
+        <w:tc>
+          <w:tcPr>
+            <w:tcW w:type="dxa" w:w="4320"/>
+          </w:tcPr>
+          <w:p>
+            <w:r>
+              <w:t>werkorder</w:t>
+            </w:r>
+          </w:p>
+        </w:tc>
+        <w:tc>
+          <w:tcPr>
+            <w:tcW w:type="dxa" w:w="4320"/>
+          </w:tcPr>
+          <w:p>
+            <w:r>
+              <w:t>1733818</w:t>
+            </w:r>
+          </w:p>
+        </w:tc>
+      </w:tr>
+      <w:tr>
+        <w:tc>
+          <w:tcPr>
+            <w:tcW w:type="dxa" w:w="4320"/>
+          </w:tcPr>
+          <w:p>
+            <w:r>
+              <w:t>rapport datum</w:t>
+            </w:r>
+          </w:p>
+        </w:tc>
+        <w:tc>
+          <w:tcPr>
+            <w:tcW w:type="dxa" w:w="4320"/>
+          </w:tcPr>
+          <w:p>
+            <w:r>
+              <w:t>2021-04-05 22:09:00</w:t>
+            </w:r>
+          </w:p>
+        </w:tc>
+      </w:tr>
+      <w:tr>
+        <w:tc>
+          <w:tcPr>
+            <w:tcW w:type="dxa" w:w="4320"/>
+          </w:tcPr>
+          <w:p>
+            <w:r>
+              <w:t>type melding (Storing/Incident/Preventief/Onterecht)</w:t>
+            </w:r>
+          </w:p>
+        </w:tc>
+        <w:tc>
+          <w:tcPr>
+            <w:tcW w:type="dxa" w:w="4320"/>
+          </w:tcPr>
+          <w:p>
+            <w:r>
+              <w:t>Onterecht</w:t>
+            </w:r>
+          </w:p>
+        </w:tc>
+      </w:tr>
+      <w:tr>
+        <w:tc>
+          <w:tcPr>
+            <w:tcW w:type="dxa" w:w="4320"/>
+          </w:tcPr>
+          <w:p>
+            <w:r>
+              <w:t>werkorder beschrijving</w:t>
+            </w:r>
+          </w:p>
+        </w:tc>
+        <w:tc>
+          <w:tcPr>
+            <w:tcW w:type="dxa" w:w="4320"/>
+          </w:tcPr>
+          <w:p>
+            <w:r>
+              <w:t>VEVA CT2-N02 lekkage lucht balg verhelpen N.A.V. D3840645</w:t>
+            </w:r>
+          </w:p>
+        </w:tc>
+      </w:tr>
+      <w:tr>
+        <w:tc>
+          <w:tcPr>
+            <w:tcW w:type="dxa" w:w="4320"/>
+          </w:tcPr>
+          <w:p>
+            <w:r>
+              <w:t>probleem code</w:t>
+            </w:r>
+          </w:p>
+        </w:tc>
+        <w:tc>
+          <w:tcPr>
+            <w:tcW w:type="dxa" w:w="4320"/>
+          </w:tcPr>
+          <w:p>
+            <w:r>
+              <w:t>Leeg</w:t>
+            </w:r>
+          </w:p>
+        </w:tc>
+      </w:tr>
+      <w:tr>
+        <w:tc>
+          <w:tcPr>
+            <w:tcW w:type="dxa" w:w="4320"/>
+          </w:tcPr>
+          <w:p>
+            <w:r>
+              <w:t>beschrijving probleem</w:t>
+            </w:r>
+          </w:p>
+        </w:tc>
+        <w:tc>
+          <w:tcPr>
+            <w:tcW w:type="dxa" w:w="4320"/>
+          </w:tcPr>
+          <w:p>
+            <w:r>
+              <w:t>VeVa aangereden</w:t>
+            </w:r>
+          </w:p>
+        </w:tc>
+      </w:tr>
+      <w:tr>
+        <w:tc>
+          <w:tcPr>
+            <w:tcW w:type="dxa" w:w="4320"/>
+          </w:tcPr>
+          <w:p>
+            <w:r>
+              <w:t>oorzaak code</w:t>
+            </w:r>
+          </w:p>
+        </w:tc>
+        <w:tc>
+          <w:tcPr>
+            <w:tcW w:type="dxa" w:w="4320"/>
+          </w:tcPr>
+          <w:p>
+            <w:r>
+              <w:t>Leeg</w:t>
+            </w:r>
+          </w:p>
+        </w:tc>
+      </w:tr>
+      <w:tr>
+        <w:tc>
+          <w:tcPr>
+            <w:tcW w:type="dxa" w:w="4320"/>
+          </w:tcPr>
+          <w:p>
+            <w:r>
+              <w:t>beschrijving oorzaak</w:t>
+            </w:r>
+          </w:p>
+        </w:tc>
+        <w:tc>
+          <w:tcPr>
+            <w:tcW w:type="dxa" w:w="4320"/>
+          </w:tcPr>
+          <w:p>
+            <w:r>
+              <w:t>nan</w:t>
+            </w:r>
+          </w:p>
+        </w:tc>
+      </w:tr>
+      <w:tr>
+        <w:tc>
+          <w:tcPr>
+            <w:tcW w:type="dxa" w:w="4320"/>
+          </w:tcPr>
+          <w:p>
+            <w:r>
+              <w:t>oplossing code</w:t>
+            </w:r>
+          </w:p>
+        </w:tc>
+        <w:tc>
+          <w:tcPr>
+            <w:tcW w:type="dxa" w:w="4320"/>
+          </w:tcPr>
+          <w:p>
+            <w:r>
+              <w:t>Leeg</w:t>
+            </w:r>
+          </w:p>
+        </w:tc>
+      </w:tr>
+      <w:tr>
+        <w:tc>
+          <w:tcPr>
+            <w:tcW w:type="dxa" w:w="4320"/>
+          </w:tcPr>
+          <w:p>
+            <w:r>
+              <w:t>beschrijving oplossing</w:t>
+            </w:r>
+          </w:p>
+        </w:tc>
+        <w:tc>
+          <w:tcPr>
+            <w:tcW w:type="dxa" w:w="4320"/>
+          </w:tcPr>
+          <w:p>
+            <w:r>
+              <w:t>nan</w:t>
+            </w:r>
+          </w:p>
+        </w:tc>
+      </w:tr>
+      <w:tr>
+        <w:tc>
+          <w:tcPr>
+            <w:tcW w:type="dxa" w:w="4320"/>
+          </w:tcPr>
+          <w:p>
+            <w:r>
+              <w:t>uitgevoerde werkzaamheden</w:t>
+            </w:r>
+          </w:p>
+        </w:tc>
+        <w:tc>
+          <w:tcPr>
+            <w:tcW w:type="dxa" w:w="4320"/>
+          </w:tcPr>
+          <w:p>
+            <w:r>
+              <w:t>3-5-2021 Michael Hoonakker: Tijdens de inspectie in de nacht van 3-5-2021 is geconstateerd dat de luchtslang welke de balg voedt onderhevig is aan lekkage. De luchtslang dient vervangen te worden. Hiervoor moet de balg bereikbaar zijn. dit is echter niet het geval. Er dient een oplossing te komen voor het toegankelijk maken van de balg, zodat men de luchtslang kan vervangen.</w:t>
+              <w:br/>
+              <w:br/>
+              <w:t>14-6-2021: De slangen zijn geleverd. Men heeft geconstateerd dat de koppelingen op de slangen verkeerd zijn.</w:t>
+              <w:br/>
+              <w:br/>
+              <w:t>17-6-2021: Michael Hoonakker heeft op locatie gekeken en de werkelijk afmetingen kunnen opmeten. Dit was voorheen niet mogelijk, omdat de slang niet toegankelijk was. Hiervoor is in het weekend van 12-6-2021 en 13-6-2021 ene luik geslepen. Michael heeft contact met Bosch Rexroth voor het leveren van de correcte slangconfiguraties.</w:t>
+            </w:r>
+          </w:p>
+        </w:tc>
+      </w:tr>
+    </w:tbl>
+    <w:p>
+      <w:pPr>
+        <w:pStyle w:val="Heading4"/>
+      </w:pPr>
+    </w:p>
+    <w:tbl>
+      <w:tblPr>
+        <w:tblStyle w:val="LightGrid"/>
+        <w:tblW w:type="auto" w:w="0"/>
+        <w:tblLook w:firstColumn="1" w:firstRow="1" w:lastColumn="0" w:lastRow="0" w:noHBand="0" w:noVBand="1" w:val="04A0"/>
+      </w:tblPr>
+      <w:tblGrid>
+        <w:gridCol w:w="4320"/>
+        <w:gridCol w:w="4320"/>
+      </w:tblGrid>
+      <w:tr>
+        <w:tc>
+          <w:tcPr>
+            <w:tcW w:type="dxa" w:w="4320"/>
+          </w:tcPr>
+          <w:p>
+            <w:r>
+              <w:t>Kolom</w:t>
+            </w:r>
+          </w:p>
+        </w:tc>
+        <w:tc>
+          <w:tcPr>
+            <w:tcW w:type="dxa" w:w="4320"/>
+          </w:tcPr>
+          <w:p>
+            <w:r>
+              <w:t>Waarde</w:t>
+            </w:r>
+          </w:p>
+        </w:tc>
+      </w:tr>
+      <w:tr>
+        <w:tc>
+          <w:tcPr>
+            <w:tcW w:type="dxa" w:w="4320"/>
+          </w:tcPr>
+          <w:p>
+            <w:r>
+              <w:t>werkorder</w:t>
+            </w:r>
+          </w:p>
+        </w:tc>
+        <w:tc>
+          <w:tcPr>
+            <w:tcW w:type="dxa" w:w="4320"/>
+          </w:tcPr>
+          <w:p>
+            <w:r>
+              <w:t>1735886</w:t>
+            </w:r>
+          </w:p>
+        </w:tc>
+      </w:tr>
+      <w:tr>
+        <w:tc>
+          <w:tcPr>
+            <w:tcW w:type="dxa" w:w="4320"/>
+          </w:tcPr>
+          <w:p>
+            <w:r>
+              <w:t>rapport datum</w:t>
+            </w:r>
+          </w:p>
+        </w:tc>
+        <w:tc>
+          <w:tcPr>
+            <w:tcW w:type="dxa" w:w="4320"/>
+          </w:tcPr>
+          <w:p>
+            <w:r>
+              <w:t>2021-04-05 22:09:00</w:t>
+            </w:r>
+          </w:p>
+        </w:tc>
+      </w:tr>
+      <w:tr>
+        <w:tc>
+          <w:tcPr>
+            <w:tcW w:type="dxa" w:w="4320"/>
+          </w:tcPr>
+          <w:p>
+            <w:r>
+              <w:t>type melding (Storing/Incident/Preventief/Onterecht)</w:t>
+            </w:r>
+          </w:p>
+        </w:tc>
+        <w:tc>
+          <w:tcPr>
+            <w:tcW w:type="dxa" w:w="4320"/>
+          </w:tcPr>
+          <w:p>
+            <w:r>
+              <w:t>Onterecht</w:t>
+            </w:r>
+          </w:p>
+        </w:tc>
+      </w:tr>
+      <w:tr>
+        <w:tc>
+          <w:tcPr>
+            <w:tcW w:type="dxa" w:w="4320"/>
+          </w:tcPr>
+          <w:p>
+            <w:r>
+              <w:t>werkorder beschrijving</w:t>
+            </w:r>
+          </w:p>
+        </w:tc>
+        <w:tc>
+          <w:tcPr>
+            <w:tcW w:type="dxa" w:w="4320"/>
+          </w:tcPr>
+          <w:p>
+            <w:r>
+              <w:t>VEVA CT2-N02 beheersmaatregel vergrendelpennen integreren N.A.V. D3840645</w:t>
+            </w:r>
+          </w:p>
+        </w:tc>
+      </w:tr>
+      <w:tr>
+        <w:tc>
+          <w:tcPr>
+            <w:tcW w:type="dxa" w:w="4320"/>
+          </w:tcPr>
+          <w:p>
+            <w:r>
+              <w:t>probleem code</w:t>
+            </w:r>
+          </w:p>
+        </w:tc>
+        <w:tc>
+          <w:tcPr>
+            <w:tcW w:type="dxa" w:w="4320"/>
+          </w:tcPr>
+          <w:p>
+            <w:r>
+              <w:t>P03</w:t>
+            </w:r>
+          </w:p>
+        </w:tc>
+      </w:tr>
+      <w:tr>
+        <w:tc>
+          <w:tcPr>
+            <w:tcW w:type="dxa" w:w="4320"/>
+          </w:tcPr>
+          <w:p>
+            <w:r>
+              <w:t>beschrijving probleem</w:t>
+            </w:r>
+          </w:p>
+        </w:tc>
+        <w:tc>
+          <w:tcPr>
+            <w:tcW w:type="dxa" w:w="4320"/>
+          </w:tcPr>
+          <w:p>
+            <w:r>
+              <w:t>VeVa aangereden</w:t>
+            </w:r>
+          </w:p>
+        </w:tc>
+      </w:tr>
+      <w:tr>
+        <w:tc>
+          <w:tcPr>
+            <w:tcW w:type="dxa" w:w="4320"/>
+          </w:tcPr>
+          <w:p>
+            <w:r>
+              <w:t>oorzaak code</w:t>
+            </w:r>
+          </w:p>
+        </w:tc>
+        <w:tc>
+          <w:tcPr>
+            <w:tcW w:type="dxa" w:w="4320"/>
+          </w:tcPr>
+          <w:p>
+            <w:r>
+              <w:t>C16</w:t>
+            </w:r>
+          </w:p>
+        </w:tc>
+      </w:tr>
+      <w:tr>
+        <w:tc>
+          <w:tcPr>
+            <w:tcW w:type="dxa" w:w="4320"/>
+          </w:tcPr>
+          <w:p>
+            <w:r>
+              <w:t>beschrijving oorzaak</w:t>
+            </w:r>
+          </w:p>
+        </w:tc>
+        <w:tc>
+          <w:tcPr>
+            <w:tcW w:type="dxa" w:w="4320"/>
+          </w:tcPr>
+          <w:p>
+            <w:r>
+              <w:t>nan</w:t>
+            </w:r>
+          </w:p>
+        </w:tc>
+      </w:tr>
+      <w:tr>
+        <w:tc>
+          <w:tcPr>
+            <w:tcW w:type="dxa" w:w="4320"/>
+          </w:tcPr>
+          <w:p>
+            <w:r>
+              <w:t>oplossing code</w:t>
+            </w:r>
+          </w:p>
+        </w:tc>
+        <w:tc>
+          <w:tcPr>
+            <w:tcW w:type="dxa" w:w="4320"/>
+          </w:tcPr>
+          <w:p>
+            <w:r>
+              <w:t>S02</w:t>
+            </w:r>
+          </w:p>
+        </w:tc>
+      </w:tr>
+      <w:tr>
+        <w:tc>
+          <w:tcPr>
+            <w:tcW w:type="dxa" w:w="4320"/>
+          </w:tcPr>
+          <w:p>
+            <w:r>
+              <w:t>beschrijving oplossing</w:t>
+            </w:r>
+          </w:p>
+        </w:tc>
+        <w:tc>
+          <w:tcPr>
+            <w:tcW w:type="dxa" w:w="4320"/>
+          </w:tcPr>
+          <w:p>
+            <w:r>
+              <w:t>2 pennen vervangen</w:t>
+            </w:r>
+          </w:p>
+        </w:tc>
+      </w:tr>
+      <w:tr>
+        <w:tc>
+          <w:tcPr>
+            <w:tcW w:type="dxa" w:w="4320"/>
+          </w:tcPr>
+          <w:p>
+            <w:r>
+              <w:t>uitgevoerde werkzaamheden</w:t>
+            </w:r>
+          </w:p>
+        </w:tc>
+        <w:tc>
+          <w:tcPr>
+            <w:tcW w:type="dxa" w:w="4320"/>
+          </w:tcPr>
+          <w:p>
+            <w:r>
+              <w:t>Op 12-6-21 7:0 tijdens een weekend afsluiting hebben wij de vergrendelpennen van de veva vervangen. Door een aanrijding van de veva was het object ontzet waardoor de vergrendelpennen niet goed meer aansloot. Na het vervangen van de pennen sluit en opent de veva weer naar behoren.</w:t>
+            </w:r>
+          </w:p>
+        </w:tc>
+      </w:tr>
+    </w:tbl>
+    <w:p>
+      <w:pPr>
+        <w:pStyle w:val="Heading4"/>
+      </w:pPr>
+    </w:p>
+    <w:tbl>
+      <w:tblPr>
+        <w:tblStyle w:val="LightGrid"/>
+        <w:tblW w:type="auto" w:w="0"/>
+        <w:tblLook w:firstColumn="1" w:firstRow="1" w:lastColumn="0" w:lastRow="0" w:noHBand="0" w:noVBand="1" w:val="04A0"/>
+      </w:tblPr>
+      <w:tblGrid>
+        <w:gridCol w:w="4320"/>
+        <w:gridCol w:w="4320"/>
+      </w:tblGrid>
+      <w:tr>
+        <w:tc>
+          <w:tcPr>
+            <w:tcW w:type="dxa" w:w="4320"/>
+          </w:tcPr>
+          <w:p>
+            <w:r>
+              <w:t>Kolom</w:t>
+            </w:r>
+          </w:p>
+        </w:tc>
+        <w:tc>
+          <w:tcPr>
+            <w:tcW w:type="dxa" w:w="4320"/>
+          </w:tcPr>
+          <w:p>
+            <w:r>
+              <w:t>Waarde</w:t>
+            </w:r>
+          </w:p>
+        </w:tc>
+      </w:tr>
+      <w:tr>
+        <w:tc>
+          <w:tcPr>
+            <w:tcW w:type="dxa" w:w="4320"/>
+          </w:tcPr>
+          <w:p>
+            <w:r>
+              <w:t>werkorder</w:t>
+            </w:r>
+          </w:p>
+        </w:tc>
+        <w:tc>
+          <w:tcPr>
+            <w:tcW w:type="dxa" w:w="4320"/>
+          </w:tcPr>
+          <w:p>
+            <w:r>
+              <w:t>173708</w:t>
+            </w:r>
+          </w:p>
+        </w:tc>
+      </w:tr>
+      <w:tr>
+        <w:tc>
+          <w:tcPr>
+            <w:tcW w:type="dxa" w:w="4320"/>
+          </w:tcPr>
+          <w:p>
+            <w:r>
+              <w:t>rapport datum</w:t>
+            </w:r>
+          </w:p>
+        </w:tc>
+        <w:tc>
+          <w:tcPr>
+            <w:tcW w:type="dxa" w:w="4320"/>
+          </w:tcPr>
+          <w:p>
+            <w:r>
+              <w:t>2021-04-05 22:09:00</w:t>
+            </w:r>
+          </w:p>
+        </w:tc>
+      </w:tr>
+      <w:tr>
+        <w:tc>
+          <w:tcPr>
+            <w:tcW w:type="dxa" w:w="4320"/>
+          </w:tcPr>
+          <w:p>
+            <w:r>
+              <w:t>type melding (Storing/Incident/Preventief/Onterecht)</w:t>
+            </w:r>
+          </w:p>
+        </w:tc>
+        <w:tc>
+          <w:tcPr>
+            <w:tcW w:type="dxa" w:w="4320"/>
+          </w:tcPr>
+          <w:p>
+            <w:r>
+              <w:t>Onterecht</w:t>
+            </w:r>
+          </w:p>
+        </w:tc>
+      </w:tr>
+      <w:tr>
+        <w:tc>
+          <w:tcPr>
+            <w:tcW w:type="dxa" w:w="4320"/>
+          </w:tcPr>
+          <w:p>
+            <w:r>
+              <w:t>werkorder beschrijving</w:t>
+            </w:r>
+          </w:p>
+        </w:tc>
+        <w:tc>
+          <w:tcPr>
+            <w:tcW w:type="dxa" w:w="4320"/>
+          </w:tcPr>
+          <w:p>
+            <w:r>
+              <w:t>Bezoek firma Kaufman t.b.v. inspectie schade</w:t>
+            </w:r>
+          </w:p>
+        </w:tc>
+      </w:tr>
+      <w:tr>
+        <w:tc>
+          <w:tcPr>
+            <w:tcW w:type="dxa" w:w="4320"/>
+          </w:tcPr>
+          <w:p>
+            <w:r>
+              <w:t>probleem code</w:t>
+            </w:r>
+          </w:p>
+        </w:tc>
+        <w:tc>
+          <w:tcPr>
+            <w:tcW w:type="dxa" w:w="4320"/>
+          </w:tcPr>
+          <w:p>
+            <w:r>
+              <w:t>Leeg</w:t>
+            </w:r>
+          </w:p>
+        </w:tc>
+      </w:tr>
+      <w:tr>
+        <w:tc>
+          <w:tcPr>
+            <w:tcW w:type="dxa" w:w="4320"/>
+          </w:tcPr>
+          <w:p>
+            <w:r>
+              <w:t>beschrijving probleem</w:t>
+            </w:r>
+          </w:p>
+        </w:tc>
+        <w:tc>
+          <w:tcPr>
+            <w:tcW w:type="dxa" w:w="4320"/>
+          </w:tcPr>
+          <w:p>
+            <w:r>
+              <w:t>VeVa aangereden</w:t>
+            </w:r>
+          </w:p>
+        </w:tc>
+      </w:tr>
+      <w:tr>
+        <w:tc>
+          <w:tcPr>
+            <w:tcW w:type="dxa" w:w="4320"/>
+          </w:tcPr>
+          <w:p>
+            <w:r>
+              <w:t>oorzaak code</w:t>
+            </w:r>
+          </w:p>
+        </w:tc>
+        <w:tc>
+          <w:tcPr>
+            <w:tcW w:type="dxa" w:w="4320"/>
+          </w:tcPr>
+          <w:p>
+            <w:r>
+              <w:t>Leeg</w:t>
+            </w:r>
+          </w:p>
+        </w:tc>
+      </w:tr>
+      <w:tr>
+        <w:tc>
+          <w:tcPr>
+            <w:tcW w:type="dxa" w:w="4320"/>
+          </w:tcPr>
+          <w:p>
+            <w:r>
+              <w:t>beschrijving oorzaak</w:t>
+            </w:r>
+          </w:p>
+        </w:tc>
+        <w:tc>
+          <w:tcPr>
+            <w:tcW w:type="dxa" w:w="4320"/>
+          </w:tcPr>
+          <w:p>
+            <w:r>
+              <w:t>nan</w:t>
+            </w:r>
+          </w:p>
+        </w:tc>
+      </w:tr>
+      <w:tr>
+        <w:tc>
+          <w:tcPr>
+            <w:tcW w:type="dxa" w:w="4320"/>
+          </w:tcPr>
+          <w:p>
+            <w:r>
+              <w:t>oplossing code</w:t>
+            </w:r>
+          </w:p>
+        </w:tc>
+        <w:tc>
+          <w:tcPr>
+            <w:tcW w:type="dxa" w:w="4320"/>
+          </w:tcPr>
+          <w:p>
+            <w:r>
+              <w:t>Leeg</w:t>
+            </w:r>
+          </w:p>
+        </w:tc>
+      </w:tr>
+      <w:tr>
+        <w:tc>
+          <w:tcPr>
+            <w:tcW w:type="dxa" w:w="4320"/>
+          </w:tcPr>
+          <w:p>
+            <w:r>
+              <w:t>beschrijving oplossing</w:t>
+            </w:r>
+          </w:p>
+        </w:tc>
+        <w:tc>
+          <w:tcPr>
+            <w:tcW w:type="dxa" w:w="4320"/>
+          </w:tcPr>
+          <w:p>
+            <w:r>
+              <w:t>nan</w:t>
+            </w:r>
+          </w:p>
+        </w:tc>
+      </w:tr>
+      <w:tr>
+        <w:tc>
+          <w:tcPr>
+            <w:tcW w:type="dxa" w:w="4320"/>
+          </w:tcPr>
+          <w:p>
+            <w:r>
+              <w:t>uitgevoerde werkzaamheden</w:t>
+            </w:r>
+          </w:p>
+        </w:tc>
+        <w:tc>
+          <w:tcPr>
+            <w:tcW w:type="dxa" w:w="4320"/>
+          </w:tcPr>
+          <w:p>
+            <w:r>
+              <w:t>nan</w:t>
+            </w:r>
+          </w:p>
+        </w:tc>
+      </w:tr>
+    </w:tbl>
+    <w:p>
+      <w:pPr>
+        <w:pStyle w:val="Heading3"/>
+      </w:pPr>
+      <w:r>
+        <w:t>Asset: 61W802 - CCTV-kast2 DG-Z -1.12</w:t>
+      </w:r>
+    </w:p>
+    <w:p>
+      <w:pPr>
+        <w:pStyle w:val="Heading4"/>
+      </w:pPr>
+    </w:p>
+    <w:tbl>
+      <w:tblPr>
+        <w:tblStyle w:val="LightGrid"/>
+        <w:tblW w:type="auto" w:w="0"/>
+        <w:tblLook w:firstColumn="1" w:firstRow="1" w:lastColumn="0" w:lastRow="0" w:noHBand="0" w:noVBand="1" w:val="04A0"/>
+      </w:tblPr>
+      <w:tblGrid>
+        <w:gridCol w:w="4320"/>
+        <w:gridCol w:w="4320"/>
+      </w:tblGrid>
+      <w:tr>
+        <w:tc>
+          <w:tcPr>
+            <w:tcW w:type="dxa" w:w="4320"/>
+          </w:tcPr>
+          <w:p>
+            <w:r>
+              <w:t>Kolom</w:t>
+            </w:r>
+          </w:p>
+        </w:tc>
+        <w:tc>
+          <w:tcPr>
+            <w:tcW w:type="dxa" w:w="4320"/>
+          </w:tcPr>
+          <w:p>
+            <w:r>
+              <w:t>Waarde</w:t>
+            </w:r>
+          </w:p>
+        </w:tc>
+      </w:tr>
+      <w:tr>
+        <w:tc>
+          <w:tcPr>
+            <w:tcW w:type="dxa" w:w="4320"/>
+          </w:tcPr>
+          <w:p>
+            <w:r>
+              <w:t>werkorder</w:t>
+            </w:r>
+          </w:p>
+        </w:tc>
+        <w:tc>
+          <w:tcPr>
+            <w:tcW w:type="dxa" w:w="4320"/>
+          </w:tcPr>
+          <w:p>
+            <w:r>
+              <w:t>1733820</w:t>
+            </w:r>
+          </w:p>
+        </w:tc>
+      </w:tr>
+      <w:tr>
+        <w:tc>
+          <w:tcPr>
+            <w:tcW w:type="dxa" w:w="4320"/>
+          </w:tcPr>
+          <w:p>
+            <w:r>
+              <w:t>rapport datum</w:t>
+            </w:r>
+          </w:p>
+        </w:tc>
+        <w:tc>
+          <w:tcPr>
+            <w:tcW w:type="dxa" w:w="4320"/>
+          </w:tcPr>
+          <w:p>
+            <w:r>
+              <w:t>2021-05-27 07:00:00</w:t>
+            </w:r>
+          </w:p>
+        </w:tc>
+      </w:tr>
+      <w:tr>
+        <w:tc>
+          <w:tcPr>
+            <w:tcW w:type="dxa" w:w="4320"/>
+          </w:tcPr>
+          <w:p>
+            <w:r>
+              <w:t>type melding (Storing/Incident/Preventief/Onterecht)</w:t>
+            </w:r>
+          </w:p>
+        </w:tc>
+        <w:tc>
+          <w:tcPr>
+            <w:tcW w:type="dxa" w:w="4320"/>
+          </w:tcPr>
+          <w:p>
+            <w:r>
+              <w:t>Storing</w:t>
+            </w:r>
+          </w:p>
+        </w:tc>
+      </w:tr>
+      <w:tr>
+        <w:tc>
+          <w:tcPr>
+            <w:tcW w:type="dxa" w:w="4320"/>
+          </w:tcPr>
+          <w:p>
+            <w:r>
+              <w:t>werkorder beschrijving</w:t>
+            </w:r>
+          </w:p>
+        </w:tc>
+        <w:tc>
+          <w:tcPr>
+            <w:tcW w:type="dxa" w:w="4320"/>
+          </w:tcPr>
+          <w:p>
+            <w:r>
+              <w:t>Eigen constatering software fout DBOS sever 3</w:t>
+            </w:r>
+          </w:p>
+        </w:tc>
+      </w:tr>
+      <w:tr>
+        <w:tc>
+          <w:tcPr>
+            <w:tcW w:type="dxa" w:w="4320"/>
+          </w:tcPr>
+          <w:p>
+            <w:r>
+              <w:t>probleem code</w:t>
+            </w:r>
+          </w:p>
+        </w:tc>
+        <w:tc>
+          <w:tcPr>
+            <w:tcW w:type="dxa" w:w="4320"/>
+          </w:tcPr>
+          <w:p>
+            <w:r>
+              <w:t>P04</w:t>
+            </w:r>
+          </w:p>
+        </w:tc>
+      </w:tr>
+      <w:tr>
+        <w:tc>
+          <w:tcPr>
+            <w:tcW w:type="dxa" w:w="4320"/>
+          </w:tcPr>
+          <w:p>
+            <w:r>
+              <w:t>beschrijving probleem</w:t>
+            </w:r>
+          </w:p>
+        </w:tc>
+        <w:tc>
+          <w:tcPr>
+            <w:tcW w:type="dxa" w:w="4320"/>
+          </w:tcPr>
+          <w:p>
+            <w:r>
+              <w:t>DBOS server 3 slaat beelden niet meer goed op</w:t>
+            </w:r>
+          </w:p>
+        </w:tc>
+      </w:tr>
+      <w:tr>
+        <w:tc>
+          <w:tcPr>
+            <w:tcW w:type="dxa" w:w="4320"/>
+          </w:tcPr>
+          <w:p>
+            <w:r>
+              <w:t>oorzaak code</w:t>
+            </w:r>
+          </w:p>
+        </w:tc>
+        <w:tc>
+          <w:tcPr>
+            <w:tcW w:type="dxa" w:w="4320"/>
+          </w:tcPr>
+          <w:p>
+            <w:r>
+              <w:t>C06</w:t>
+            </w:r>
+          </w:p>
+        </w:tc>
+      </w:tr>
+      <w:tr>
+        <w:tc>
+          <w:tcPr>
+            <w:tcW w:type="dxa" w:w="4320"/>
+          </w:tcPr>
+          <w:p>
+            <w:r>
+              <w:t>beschrijving oorzaak</w:t>
+            </w:r>
+          </w:p>
+        </w:tc>
+        <w:tc>
+          <w:tcPr>
+            <w:tcW w:type="dxa" w:w="4320"/>
+          </w:tcPr>
+          <w:p>
+            <w:r>
+              <w:t>nan</w:t>
+            </w:r>
+          </w:p>
+        </w:tc>
+      </w:tr>
+      <w:tr>
+        <w:tc>
+          <w:tcPr>
+            <w:tcW w:type="dxa" w:w="4320"/>
+          </w:tcPr>
+          <w:p>
+            <w:r>
+              <w:t>oplossing code</w:t>
+            </w:r>
+          </w:p>
+        </w:tc>
+        <w:tc>
+          <w:tcPr>
+            <w:tcW w:type="dxa" w:w="4320"/>
+          </w:tcPr>
+          <w:p>
+            <w:r>
+              <w:t>S02</w:t>
+            </w:r>
+          </w:p>
+        </w:tc>
+      </w:tr>
+      <w:tr>
+        <w:tc>
+          <w:tcPr>
+            <w:tcW w:type="dxa" w:w="4320"/>
+          </w:tcPr>
+          <w:p>
+            <w:r>
+              <w:t>beschrijving oplossing</w:t>
+            </w:r>
+          </w:p>
+        </w:tc>
+        <w:tc>
+          <w:tcPr>
+            <w:tcW w:type="dxa" w:w="4320"/>
+          </w:tcPr>
+          <w:p>
+            <w:r>
+              <w:t>nan</w:t>
+            </w:r>
+          </w:p>
+        </w:tc>
+      </w:tr>
+      <w:tr>
+        <w:tc>
+          <w:tcPr>
+            <w:tcW w:type="dxa" w:w="4320"/>
+          </w:tcPr>
+          <w:p>
+            <w:r>
+              <w:t>uitgevoerde werkzaamheden</w:t>
+            </w:r>
+          </w:p>
+        </w:tc>
+        <w:tc>
+          <w:tcPr>
+            <w:tcW w:type="dxa" w:w="4320"/>
+          </w:tcPr>
+          <w:p>
+            <w:r>
+              <w:t>Storing geconstateerd na onderzoek van opgetreden storingen. Het systeem gaf aan bij 9% dat deze al vol zat voor 30% hierop onderzoek gestart en constateerde dat 1 DBOS server de beelden niet goed wiste nadat deze vrijgegeven waren. Hierdoor zat deze server al voor vol terwijl de rest maar 9% was.Hierop in overleg met RWS de huidige beelden laten veiligstellen en wissen. Nadat dit gedaan was de server vervangen om probleem op te lossen.</w:t>
+            </w:r>
+          </w:p>
+        </w:tc>
+      </w:tr>
+    </w:tbl>
+    <w:p>
+      <w:pPr>
+        <w:pStyle w:val="Heading4"/>
+      </w:pPr>
+    </w:p>
+    <w:tbl>
+      <w:tblPr>
+        <w:tblStyle w:val="LightGrid"/>
+        <w:tblW w:type="auto" w:w="0"/>
+        <w:tblLook w:firstColumn="1" w:firstRow="1" w:lastColumn="0" w:lastRow="0" w:noHBand="0" w:noVBand="1" w:val="04A0"/>
+      </w:tblPr>
+      <w:tblGrid>
+        <w:gridCol w:w="4320"/>
+        <w:gridCol w:w="4320"/>
+      </w:tblGrid>
+      <w:tr>
+        <w:tc>
+          <w:tcPr>
+            <w:tcW w:type="dxa" w:w="4320"/>
+          </w:tcPr>
+          <w:p>
+            <w:r>
+              <w:t>Kolom</w:t>
+            </w:r>
+          </w:p>
+        </w:tc>
+        <w:tc>
+          <w:tcPr>
+            <w:tcW w:type="dxa" w:w="4320"/>
+          </w:tcPr>
+          <w:p>
+            <w:r>
+              <w:t>Waarde</w:t>
+            </w:r>
+          </w:p>
+        </w:tc>
+      </w:tr>
+      <w:tr>
+        <w:tc>
+          <w:tcPr>
+            <w:tcW w:type="dxa" w:w="4320"/>
+          </w:tcPr>
+          <w:p>
+            <w:r>
+              <w:t>werkorder</w:t>
+            </w:r>
+          </w:p>
+        </w:tc>
+        <w:tc>
+          <w:tcPr>
+            <w:tcW w:type="dxa" w:w="4320"/>
+          </w:tcPr>
+          <w:p>
+            <w:r>
+              <w:t>1733821</w:t>
+            </w:r>
+          </w:p>
+        </w:tc>
+      </w:tr>
+      <w:tr>
+        <w:tc>
+          <w:tcPr>
+            <w:tcW w:type="dxa" w:w="4320"/>
+          </w:tcPr>
+          <w:p>
+            <w:r>
+              <w:t>rapport datum</w:t>
+            </w:r>
+          </w:p>
+        </w:tc>
+        <w:tc>
+          <w:tcPr>
+            <w:tcW w:type="dxa" w:w="4320"/>
+          </w:tcPr>
+          <w:p>
+            <w:r>
+              <w:t>2021-05-27 07:00:00</w:t>
+            </w:r>
+          </w:p>
+        </w:tc>
+      </w:tr>
+      <w:tr>
+        <w:tc>
+          <w:tcPr>
+            <w:tcW w:type="dxa" w:w="4320"/>
+          </w:tcPr>
+          <w:p>
+            <w:r>
+              <w:t>type melding (Storing/Incident/Preventief/Onterecht)</w:t>
+            </w:r>
+          </w:p>
+        </w:tc>
+        <w:tc>
+          <w:tcPr>
+            <w:tcW w:type="dxa" w:w="4320"/>
+          </w:tcPr>
+          <w:p>
+            <w:r>
+              <w:t>Storing</w:t>
+            </w:r>
+          </w:p>
+        </w:tc>
+      </w:tr>
+      <w:tr>
+        <w:tc>
+          <w:tcPr>
+            <w:tcW w:type="dxa" w:w="4320"/>
+          </w:tcPr>
+          <w:p>
+            <w:r>
+              <w:t>werkorder beschrijving</w:t>
+            </w:r>
+          </w:p>
+        </w:tc>
+        <w:tc>
+          <w:tcPr>
+            <w:tcW w:type="dxa" w:w="4320"/>
+          </w:tcPr>
+          <w:p>
+            <w:r>
+              <w:t>Eigen constatering software fout DBOS sever 2</w:t>
+            </w:r>
+          </w:p>
+        </w:tc>
+      </w:tr>
+      <w:tr>
+        <w:tc>
+          <w:tcPr>
+            <w:tcW w:type="dxa" w:w="4320"/>
+          </w:tcPr>
+          <w:p>
+            <w:r>
+              <w:t>probleem code</w:t>
+            </w:r>
+          </w:p>
+        </w:tc>
+        <w:tc>
+          <w:tcPr>
+            <w:tcW w:type="dxa" w:w="4320"/>
+          </w:tcPr>
+          <w:p>
+            <w:r>
+              <w:t>P04</w:t>
+            </w:r>
+          </w:p>
+        </w:tc>
+      </w:tr>
+      <w:tr>
+        <w:tc>
+          <w:tcPr>
+            <w:tcW w:type="dxa" w:w="4320"/>
+          </w:tcPr>
+          <w:p>
+            <w:r>
+              <w:t>beschrijving probleem</w:t>
+            </w:r>
+          </w:p>
+        </w:tc>
+        <w:tc>
+          <w:tcPr>
+            <w:tcW w:type="dxa" w:w="4320"/>
+          </w:tcPr>
+          <w:p>
+            <w:r>
+              <w:t>DBOS server 2 heeft configuratie fout</w:t>
+            </w:r>
+          </w:p>
+        </w:tc>
+      </w:tr>
+      <w:tr>
+        <w:tc>
+          <w:tcPr>
+            <w:tcW w:type="dxa" w:w="4320"/>
+          </w:tcPr>
+          <w:p>
+            <w:r>
+              <w:t>oorzaak code</w:t>
+            </w:r>
+          </w:p>
+        </w:tc>
+        <w:tc>
+          <w:tcPr>
+            <w:tcW w:type="dxa" w:w="4320"/>
+          </w:tcPr>
+          <w:p>
+            <w:r>
+              <w:t>C06</w:t>
+            </w:r>
+          </w:p>
+        </w:tc>
+      </w:tr>
+      <w:tr>
+        <w:tc>
+          <w:tcPr>
+            <w:tcW w:type="dxa" w:w="4320"/>
+          </w:tcPr>
+          <w:p>
+            <w:r>
+              <w:t>beschrijving oorzaak</w:t>
+            </w:r>
+          </w:p>
+        </w:tc>
+        <w:tc>
+          <w:tcPr>
+            <w:tcW w:type="dxa" w:w="4320"/>
+          </w:tcPr>
+          <w:p>
+            <w:r>
+              <w:t>nan</w:t>
+            </w:r>
+          </w:p>
+        </w:tc>
+      </w:tr>
+      <w:tr>
+        <w:tc>
+          <w:tcPr>
+            <w:tcW w:type="dxa" w:w="4320"/>
+          </w:tcPr>
+          <w:p>
+            <w:r>
+              <w:t>oplossing code</w:t>
+            </w:r>
+          </w:p>
+        </w:tc>
+        <w:tc>
+          <w:tcPr>
+            <w:tcW w:type="dxa" w:w="4320"/>
+          </w:tcPr>
+          <w:p>
+            <w:r>
+              <w:t>S02</w:t>
+            </w:r>
+          </w:p>
+        </w:tc>
+      </w:tr>
+      <w:tr>
+        <w:tc>
+          <w:tcPr>
+            <w:tcW w:type="dxa" w:w="4320"/>
+          </w:tcPr>
+          <w:p>
+            <w:r>
+              <w:t>beschrijving oplossing</w:t>
+            </w:r>
+          </w:p>
+        </w:tc>
+        <w:tc>
+          <w:tcPr>
+            <w:tcW w:type="dxa" w:w="4320"/>
+          </w:tcPr>
+          <w:p>
+            <w:r>
+              <w:t>nan</w:t>
+            </w:r>
+          </w:p>
+        </w:tc>
+      </w:tr>
+      <w:tr>
+        <w:tc>
+          <w:tcPr>
+            <w:tcW w:type="dxa" w:w="4320"/>
+          </w:tcPr>
+          <w:p>
+            <w:r>
+              <w:t>uitgevoerde werkzaamheden</w:t>
+            </w:r>
+          </w:p>
+        </w:tc>
+        <w:tc>
+          <w:tcPr>
+            <w:tcW w:type="dxa" w:w="4320"/>
+          </w:tcPr>
+          <w:p>
+            <w:r>
+              <w:t>Storing geconstateerd na onderzoek van opgetreden storingen. Het systeem gaf aan bij 9% dat deze al vol zat voor 30% hierop onderzoek gestart en constateerde dat 1 DBOS server de beelden niet goed wiste nadat deze vrijgegeven waren. Hierdoor zat deze server al voor vol terwijl de rest maar 9% was. Hierop in overleg met RWS de huidige beelden laten veiligstellen en wissen. Nadat dit gedaan was de server vervangen om probleem op te lossen.</w:t>
+              <w:br/>
+              <w:br/>
+              <w:t>31-5-201: MHO -&gt; Op GVU gezet, omdat de uren nog aangevuld dienen te worden.</w:t>
+              <w:br/>
+              <w:t>1-6-2021: WO compleet</w:t>
+            </w:r>
+          </w:p>
+        </w:tc>
+      </w:tr>
+    </w:tbl>
+    <w:p>
+      <w:pPr>
+        <w:pStyle w:val="Heading4"/>
+      </w:pPr>
+    </w:p>
+    <w:tbl>
+      <w:tblPr>
+        <w:tblStyle w:val="LightGrid"/>
+        <w:tblW w:type="auto" w:w="0"/>
+        <w:tblLook w:firstColumn="1" w:firstRow="1" w:lastColumn="0" w:lastRow="0" w:noHBand="0" w:noVBand="1" w:val="04A0"/>
+      </w:tblPr>
+      <w:tblGrid>
+        <w:gridCol w:w="4320"/>
+        <w:gridCol w:w="4320"/>
+      </w:tblGrid>
+      <w:tr>
+        <w:tc>
+          <w:tcPr>
+            <w:tcW w:type="dxa" w:w="4320"/>
+          </w:tcPr>
+          <w:p>
+            <w:r>
+              <w:t>Kolom</w:t>
+            </w:r>
+          </w:p>
+        </w:tc>
+        <w:tc>
+          <w:tcPr>
+            <w:tcW w:type="dxa" w:w="4320"/>
+          </w:tcPr>
+          <w:p>
+            <w:r>
+              <w:t>Waarde</w:t>
+            </w:r>
+          </w:p>
+        </w:tc>
+      </w:tr>
+      <w:tr>
+        <w:tc>
+          <w:tcPr>
+            <w:tcW w:type="dxa" w:w="4320"/>
+          </w:tcPr>
+          <w:p>
+            <w:r>
+              <w:t>werkorder</w:t>
+            </w:r>
+          </w:p>
+        </w:tc>
+        <w:tc>
+          <w:tcPr>
+            <w:tcW w:type="dxa" w:w="4320"/>
+          </w:tcPr>
+          <w:p>
+            <w:r>
+              <w:t>1735636</w:t>
+            </w:r>
+          </w:p>
+        </w:tc>
+      </w:tr>
+      <w:tr>
+        <w:tc>
+          <w:tcPr>
+            <w:tcW w:type="dxa" w:w="4320"/>
+          </w:tcPr>
+          <w:p>
+            <w:r>
+              <w:t>rapport datum</w:t>
+            </w:r>
+          </w:p>
+        </w:tc>
+        <w:tc>
+          <w:tcPr>
+            <w:tcW w:type="dxa" w:w="4320"/>
+          </w:tcPr>
+          <w:p>
+            <w:r>
+              <w:t>2021-05-31 07:00:00</w:t>
+            </w:r>
+          </w:p>
+        </w:tc>
+      </w:tr>
+      <w:tr>
+        <w:tc>
+          <w:tcPr>
+            <w:tcW w:type="dxa" w:w="4320"/>
+          </w:tcPr>
+          <w:p>
+            <w:r>
+              <w:t>type melding (Storing/Incident/Preventief/Onterecht)</w:t>
+            </w:r>
+          </w:p>
+        </w:tc>
+        <w:tc>
+          <w:tcPr>
+            <w:tcW w:type="dxa" w:w="4320"/>
+          </w:tcPr>
+          <w:p>
+            <w:r>
+              <w:t>Storing</w:t>
+            </w:r>
+          </w:p>
+        </w:tc>
+      </w:tr>
+      <w:tr>
+        <w:tc>
+          <w:tcPr>
+            <w:tcW w:type="dxa" w:w="4320"/>
+          </w:tcPr>
+          <w:p>
+            <w:r>
+              <w:t>werkorder beschrijving</w:t>
+            </w:r>
+          </w:p>
+        </w:tc>
+        <w:tc>
+          <w:tcPr>
+            <w:tcW w:type="dxa" w:w="4320"/>
+          </w:tcPr>
+          <w:p>
+            <w:r>
+              <w:t>eigen constatering 2 Harde schijven defect fail over DBOS sever</w:t>
+            </w:r>
+          </w:p>
+        </w:tc>
+      </w:tr>
+      <w:tr>
+        <w:tc>
+          <w:tcPr>
+            <w:tcW w:type="dxa" w:w="4320"/>
+          </w:tcPr>
+          <w:p>
+            <w:r>
+              <w:t>probleem code</w:t>
+            </w:r>
+          </w:p>
+        </w:tc>
+        <w:tc>
+          <w:tcPr>
+            <w:tcW w:type="dxa" w:w="4320"/>
+          </w:tcPr>
+          <w:p>
+            <w:r>
+              <w:t>P04</w:t>
+            </w:r>
+          </w:p>
+        </w:tc>
+      </w:tr>
+      <w:tr>
+        <w:tc>
+          <w:tcPr>
+            <w:tcW w:type="dxa" w:w="4320"/>
+          </w:tcPr>
+          <w:p>
+            <w:r>
+              <w:t>beschrijving probleem</w:t>
+            </w:r>
+          </w:p>
+        </w:tc>
+        <w:tc>
+          <w:tcPr>
+            <w:tcW w:type="dxa" w:w="4320"/>
+          </w:tcPr>
+          <w:p>
+            <w:r>
+              <w:t>2 harde schijven defect van Raid 6 dus geen data verlies</w:t>
+            </w:r>
+          </w:p>
+        </w:tc>
+      </w:tr>
+      <w:tr>
+        <w:tc>
+          <w:tcPr>
+            <w:tcW w:type="dxa" w:w="4320"/>
+          </w:tcPr>
+          <w:p>
+            <w:r>
+              <w:t>oorzaak code</w:t>
+            </w:r>
+          </w:p>
+        </w:tc>
+        <w:tc>
+          <w:tcPr>
+            <w:tcW w:type="dxa" w:w="4320"/>
+          </w:tcPr>
+          <w:p>
+            <w:r>
+              <w:t>C02</w:t>
+            </w:r>
+          </w:p>
+        </w:tc>
+      </w:tr>
+      <w:tr>
+        <w:tc>
+          <w:tcPr>
+            <w:tcW w:type="dxa" w:w="4320"/>
+          </w:tcPr>
+          <w:p>
+            <w:r>
+              <w:t>beschrijving oorzaak</w:t>
+            </w:r>
+          </w:p>
+        </w:tc>
+        <w:tc>
+          <w:tcPr>
+            <w:tcW w:type="dxa" w:w="4320"/>
+          </w:tcPr>
+          <w:p>
+            <w:r>
+              <w:t>nan</w:t>
+            </w:r>
+          </w:p>
+        </w:tc>
+      </w:tr>
+      <w:tr>
+        <w:tc>
+          <w:tcPr>
+            <w:tcW w:type="dxa" w:w="4320"/>
+          </w:tcPr>
+          <w:p>
+            <w:r>
+              <w:t>oplossing code</w:t>
+            </w:r>
+          </w:p>
+        </w:tc>
+        <w:tc>
+          <w:tcPr>
+            <w:tcW w:type="dxa" w:w="4320"/>
+          </w:tcPr>
+          <w:p>
+            <w:r>
+              <w:t>S02</w:t>
+            </w:r>
+          </w:p>
+        </w:tc>
+      </w:tr>
+      <w:tr>
+        <w:tc>
+          <w:tcPr>
+            <w:tcW w:type="dxa" w:w="4320"/>
+          </w:tcPr>
+          <w:p>
+            <w:r>
+              <w:t>beschrijving oplossing</w:t>
+            </w:r>
+          </w:p>
+        </w:tc>
+        <w:tc>
+          <w:tcPr>
+            <w:tcW w:type="dxa" w:w="4320"/>
+          </w:tcPr>
+          <w:p>
+            <w:r>
+              <w:t>nan</w:t>
+            </w:r>
+          </w:p>
+        </w:tc>
+      </w:tr>
+      <w:tr>
+        <w:tc>
+          <w:tcPr>
+            <w:tcW w:type="dxa" w:w="4320"/>
+          </w:tcPr>
+          <w:p>
+            <w:r>
+              <w:t>uitgevoerde werkzaamheden</w:t>
+            </w:r>
+          </w:p>
+        </w:tc>
+        <w:tc>
+          <w:tcPr>
+            <w:tcW w:type="dxa" w:w="4320"/>
+          </w:tcPr>
+          <w:p>
+            <w:r>
+              <w:t>Tijdens controle van het systeem constateerde we dat er 2 harde schijven van raid 6 defect geraakt waren omdat deze zo geconfigureerd is is er geen data verlies. hierop de harde schijven vervangen en systeem de schijven laten rebuilden. waarna systeem weer redundante harde schijven heeft.</w:t>
+              <w:br/>
+              <w:br/>
+              <w:t>31-5-2021: MHO -&gt; Bij Cruxin twee nieuwe schijven besteld voor spare.</w:t>
+            </w:r>
+          </w:p>
+        </w:tc>
+      </w:tr>
+    </w:tbl>
+    <w:p>
+      <w:pPr>
+        <w:pStyle w:val="Heading2"/>
+      </w:pPr>
+      <w:r>
         <w:t>Conclusie</w:t>
       </w:r>
+    </w:p>
+    <w:p>
       <w:r>
         <w:t xml:space="preserve">Als wordt gekeken naar de oorzaken van de meldingen van de 2 assets welke 3 of </w:t>
         <w:br/>
